--- a/DocumentTemplate/English/Sworn Invoice.docx
+++ b/DocumentTemplate/English/Sworn Invoice.docx
@@ -1,50 +1,34 @@
 
 <file path=word/document.xml><?xml version="1.0" encoding="utf-8"?>
-<w:document xmlns:o="urn:schemas-microsoft-com:office:office" xmlns:r="http://schemas.openxmlformats.org/officeDocument/2006/relationships" xmlns:v="urn:schemas-microsoft-com:vml" xmlns:w="http://schemas.openxmlformats.org/wordprocessingml/2006/main" xmlns:w10="urn:schemas-microsoft-com:office:word" xmlns:wp="http://schemas.openxmlformats.org/drawingml/2006/wordprocessingDrawing" xmlns:wps="http://schemas.microsoft.com/office/word/2010/wordprocessingShape" xmlns:wpg="http://schemas.microsoft.com/office/word/2010/wordprocessingGroup" xmlns:mc="http://schemas.openxmlformats.org/markup-compatibility/2006" xmlns:wp14="http://schemas.microsoft.com/office/word/2010/wordprocessingDrawing" xmlns:w14="http://schemas.microsoft.com/office/word/2010/wordml" mc:Ignorable="w14 wp14">
+<w:document xmlns:wpc="http://schemas.microsoft.com/office/word/2010/wordprocessingCanvas" xmlns:cx="http://schemas.microsoft.com/office/drawing/2014/chartex" xmlns:cx1="http://schemas.microsoft.com/office/drawing/2015/9/8/chartex" xmlns:cx2="http://schemas.microsoft.com/office/drawing/2015/10/21/chartex" xmlns:cx3="http://schemas.microsoft.com/office/drawing/2016/5/9/chartex" xmlns:cx4="http://schemas.microsoft.com/office/drawing/2016/5/10/chartex" xmlns:cx5="http://schemas.microsoft.com/office/drawing/2016/5/11/chartex" xmlns:cx6="http://schemas.microsoft.com/office/drawing/2016/5/12/chartex" xmlns:cx7="http://schemas.microsoft.com/office/drawing/2016/5/13/chartex" xmlns:cx8="http://schemas.microsoft.com/office/drawing/2016/5/14/chartex" xmlns:mc="http://schemas.openxmlformats.org/markup-compatibility/2006" xmlns:aink="http://schemas.microsoft.com/office/drawing/2016/ink" xmlns:am3d="http://schemas.microsoft.com/office/drawing/2017/model3d" xmlns:o="urn:schemas-microsoft-com:office:office" xmlns:oel="http://schemas.microsoft.com/office/2019/extlst" xmlns:r="http://schemas.openxmlformats.org/officeDocument/2006/relationships" xmlns:m="http://schemas.openxmlformats.org/officeDocument/2006/math" xmlns:v="urn:schemas-microsoft-com:vml" xmlns:wp14="http://schemas.microsoft.com/office/word/2010/wordprocessingDrawing" xmlns:wp="http://schemas.openxmlformats.org/drawingml/2006/wordprocessingDrawing" xmlns:w10="urn:schemas-microsoft-com:office:word" xmlns:w="http://schemas.openxmlformats.org/wordprocessingml/2006/main" xmlns:w14="http://schemas.microsoft.com/office/word/2010/wordml" xmlns:w15="http://schemas.microsoft.com/office/word/2012/wordml" xmlns:w16cex="http://schemas.microsoft.com/office/word/2018/wordml/cex" xmlns:w16cid="http://schemas.microsoft.com/office/word/2016/wordml/cid" xmlns:w16="http://schemas.microsoft.com/office/word/2018/wordml" xmlns:w16sdtdh="http://schemas.microsoft.com/office/word/2020/wordml/sdtdatahash" xmlns:w16se="http://schemas.microsoft.com/office/word/2015/wordml/symex" xmlns:wpg="http://schemas.microsoft.com/office/word/2010/wordprocessingGroup" xmlns:wpi="http://schemas.microsoft.com/office/word/2010/wordprocessingInk" xmlns:wne="http://schemas.microsoft.com/office/word/2006/wordml" xmlns:wps="http://schemas.microsoft.com/office/word/2010/wordprocessingShape" mc:Ignorable="w14 w15 w16se w16cid w16 w16cex w16sdtdh wp14">
   <w:body>
     <w:p>
       <w:pPr>
-        <w:pStyle w:val="Normal"/>
         <w:jc w:val="center"/>
-        <w:rPr/>
+      </w:pPr>
+    </w:p>
+    <w:p>
+      <w:pPr>
+        <w:spacing w:after="0" w:line="240" w:lineRule="auto"/>
       </w:pPr>
       <w:r>
-        <w:rPr/>
-      </w:r>
-    </w:p>
-    <w:p>
-      <w:pPr>
-        <w:pStyle w:val="Normal"/>
-        <w:spacing w:lineRule="auto" w:line="240" w:before="0" w:after="0"/>
-        <w:rPr/>
-      </w:pPr>
-      <w:r>
-        <w:rPr/>
         <w:tab/>
       </w:r>
     </w:p>
     <w:p>
       <w:pPr>
-        <w:pStyle w:val="Normal"/>
-        <w:spacing w:lineRule="auto" w:line="360" w:before="0" w:after="0"/>
-        <w:rPr>
-          <w:rFonts w:ascii="Cambria" w:hAnsi="Cambria" w:asciiTheme="majorHAnsi" w:hAnsiTheme="majorHAnsi"/>
-        </w:rPr>
-      </w:pPr>
-      <w:r>
-        <w:rPr>
-          <w:rFonts w:asciiTheme="majorHAnsi" w:hAnsiTheme="majorHAnsi" w:ascii="Cambria" w:hAnsi="Cambria"/>
-        </w:rPr>
-      </w:r>
-    </w:p>
-    <w:p>
-      <w:pPr>
-        <w:pStyle w:val="Normal"/>
-        <w:spacing w:lineRule="auto" w:line="360" w:before="0" w:after="0"/>
+        <w:spacing w:after="0" w:line="360" w:lineRule="auto"/>
+        <w:rPr>
+          <w:rFonts w:asciiTheme="majorHAnsi" w:hAnsiTheme="majorHAnsi"/>
+        </w:rPr>
+      </w:pPr>
+    </w:p>
+    <w:p>
+      <w:pPr>
+        <w:spacing w:after="0" w:line="360" w:lineRule="auto"/>
         <w:jc w:val="center"/>
         <w:rPr>
-          <w:rFonts w:ascii="Cambria" w:hAnsi="Cambria" w:cs="Cambria-Bold" w:asciiTheme="majorHAnsi" w:hAnsiTheme="majorHAnsi"/>
-          <w:b/>
+          <w:rFonts w:asciiTheme="majorHAnsi" w:hAnsiTheme="majorHAnsi" w:cs="Cambria-Bold"/>
           <w:b/>
           <w:bCs/>
           <w:sz w:val="30"/>
@@ -53,7 +37,7 @@
       </w:pPr>
       <w:r>
         <w:rPr>
-          <w:rFonts w:cs="Cambria-Bold" w:ascii="Cambria" w:hAnsi="Cambria" w:asciiTheme="majorHAnsi" w:hAnsiTheme="majorHAnsi"/>
+          <w:rFonts w:asciiTheme="majorHAnsi" w:hAnsiTheme="majorHAnsi" w:cs="Cambria-Bold"/>
           <w:b/>
           <w:bCs/>
           <w:sz w:val="30"/>
@@ -64,190 +48,143 @@
     </w:p>
     <w:p>
       <w:pPr>
-        <w:pStyle w:val="Normal"/>
-        <w:spacing w:lineRule="auto" w:line="360" w:before="0" w:after="0"/>
+        <w:spacing w:after="0" w:line="360" w:lineRule="auto"/>
         <w:jc w:val="right"/>
         <w:rPr>
-          <w:rFonts w:ascii="Cambria" w:hAnsi="Cambria" w:cs="Cambria-Bold" w:asciiTheme="majorHAnsi" w:hAnsiTheme="majorHAnsi"/>
-          <w:i/>
+          <w:rFonts w:asciiTheme="majorHAnsi" w:hAnsiTheme="majorHAnsi" w:cs="Cambria-Bold"/>
           <w:i/>
           <w:iCs/>
         </w:rPr>
       </w:pPr>
       <w:r>
         <w:rPr>
-          <w:rFonts w:cs="Cambria-Bold" w:ascii="Cambria" w:hAnsi="Cambria" w:asciiTheme="majorHAnsi" w:hAnsiTheme="majorHAnsi"/>
+          <w:rFonts w:asciiTheme="majorHAnsi" w:hAnsiTheme="majorHAnsi" w:cs="Cambria-Bold"/>
           <w:i/>
           <w:iCs/>
         </w:rPr>
-        <w:t>{s</w:t>
+        <w:t>{s1f0}</w:t>
       </w:r>
-      <w:r>
-        <w:rPr>
-          <w:rFonts w:eastAsia="" w:cs="Cambria-Bold" w:ascii="Cambria" w:hAnsi="Cambria" w:asciiTheme="majorHAnsi" w:hAnsiTheme="majorHAnsi"/>
-          <w:i/>
-          <w:iCs/>
-        </w:rPr>
-        <w:t>1</w:t>
-      </w:r>
-      <w:r>
-        <w:rPr>
-          <w:rFonts w:cs="Cambria-Bold" w:ascii="Cambria" w:hAnsi="Cambria" w:asciiTheme="majorHAnsi" w:hAnsiTheme="majorHAnsi"/>
-          <w:i/>
-          <w:iCs/>
-        </w:rPr>
-        <w:t>f0}</w:t>
-      </w:r>
-    </w:p>
-    <w:p>
-      <w:pPr>
-        <w:pStyle w:val="Normal"/>
-        <w:spacing w:lineRule="auto" w:line="360" w:before="0" w:after="0"/>
+    </w:p>
+    <w:p>
+      <w:pPr>
+        <w:spacing w:after="0" w:line="360" w:lineRule="auto"/>
         <w:jc w:val="center"/>
         <w:rPr>
-          <w:rFonts w:ascii="Cambria" w:hAnsi="Cambria" w:cs="Cambria-Bold" w:asciiTheme="majorHAnsi" w:hAnsiTheme="majorHAnsi"/>
-          <w:b/>
+          <w:rFonts w:asciiTheme="majorHAnsi" w:hAnsiTheme="majorHAnsi" w:cs="Cambria-Bold"/>
           <w:b/>
           <w:bCs/>
           <w:sz w:val="30"/>
           <w:szCs w:val="30"/>
         </w:rPr>
       </w:pPr>
-      <w:r>
-        <w:rPr>
-          <w:rFonts w:cs="Cambria-Bold" w:ascii="Cambria" w:hAnsi="Cambria"/>
+    </w:p>
+    <w:p>
+      <w:pPr>
+        <w:spacing w:after="0" w:line="360" w:lineRule="auto"/>
+        <w:rPr>
+          <w:rFonts w:asciiTheme="majorHAnsi" w:hAnsiTheme="majorHAnsi" w:cs="Cambria-Bold"/>
           <w:b/>
           <w:bCs/>
-          <w:sz w:val="30"/>
-          <w:szCs w:val="30"/>
-        </w:rPr>
-      </w:r>
-    </w:p>
-    <w:p>
-      <w:pPr>
-        <w:pStyle w:val="Normal"/>
-        <w:spacing w:lineRule="auto" w:line="360" w:before="0" w:after="0"/>
-        <w:rPr>
-          <w:rFonts w:ascii="Cambria" w:hAnsi="Cambria" w:cs="Cambria-Bold" w:asciiTheme="majorHAnsi" w:hAnsiTheme="majorHAnsi"/>
-          <w:b/>
+        </w:rPr>
+      </w:pPr>
+      <w:r>
+        <w:rPr>
+          <w:rFonts w:asciiTheme="majorHAnsi" w:hAnsiTheme="majorHAnsi" w:cs="Cambria-Bold"/>
           <w:b/>
           <w:bCs/>
         </w:rPr>
-      </w:pPr>
-      <w:r>
-        <w:rPr>
-          <w:rFonts w:cs="Cambria-Bold" w:ascii="Cambria" w:hAnsi="Cambria" w:asciiTheme="majorHAnsi" w:hAnsiTheme="majorHAnsi"/>
+        <w:t>Rim El Youssef</w:t>
+      </w:r>
+    </w:p>
+    <w:p>
+      <w:pPr>
+        <w:spacing w:after="0" w:line="360" w:lineRule="auto"/>
+        <w:rPr>
+          <w:rFonts w:asciiTheme="majorHAnsi" w:hAnsiTheme="majorHAnsi" w:cs="Cambria-Bold"/>
           <w:b/>
           <w:bCs/>
         </w:rPr>
-        <w:t>Rim El Youssef</w:t>
-      </w:r>
-    </w:p>
-    <w:p>
-      <w:pPr>
-        <w:pStyle w:val="Normal"/>
-        <w:spacing w:lineRule="auto" w:line="360" w:before="0" w:after="0"/>
-        <w:rPr>
-          <w:rFonts w:ascii="Cambria" w:hAnsi="Cambria" w:cs="Cambria-Bold" w:asciiTheme="majorHAnsi" w:hAnsiTheme="majorHAnsi"/>
-          <w:b/>
+      </w:pPr>
+      <w:r>
+        <w:rPr>
+          <w:rFonts w:asciiTheme="majorHAnsi" w:hAnsiTheme="majorHAnsi" w:cs="Cambria-Bold"/>
           <w:b/>
           <w:bCs/>
         </w:rPr>
+        <w:t>Sworn Translator/ Interpreter</w:t>
+      </w:r>
+    </w:p>
+    <w:p>
+      <w:pPr>
+        <w:spacing w:after="0" w:line="360" w:lineRule="auto"/>
+        <w:rPr>
+          <w:rFonts w:asciiTheme="majorHAnsi" w:hAnsiTheme="majorHAnsi" w:cs="Cambria"/>
+        </w:rPr>
       </w:pPr>
       <w:r>
         <w:rPr>
-          <w:rFonts w:cs="Cambria-Bold" w:ascii="Cambria" w:hAnsi="Cambria" w:asciiTheme="majorHAnsi" w:hAnsiTheme="majorHAnsi"/>
+          <w:rFonts w:asciiTheme="majorHAnsi" w:hAnsiTheme="majorHAnsi" w:cs="Cambria-Bold"/>
           <w:b/>
           <w:bCs/>
         </w:rPr>
-        <w:t>Sworn Translator/ Interpreter</w:t>
+        <w:t>Fiscal Number: {s1f1}</w:t>
       </w:r>
     </w:p>
     <w:p>
       <w:pPr>
-        <w:pStyle w:val="Normal"/>
-        <w:spacing w:lineRule="auto" w:line="360" w:before="0" w:after="0"/>
-        <w:rPr>
-          <w:rFonts w:ascii="Cambria" w:hAnsi="Cambria" w:cs="Cambria" w:asciiTheme="majorHAnsi" w:hAnsiTheme="majorHAnsi"/>
-        </w:rPr>
-      </w:pPr>
-      <w:r>
-        <w:rPr>
-          <w:rFonts w:cs="Cambria-Bold" w:ascii="Cambria" w:hAnsi="Cambria" w:asciiTheme="majorHAnsi" w:hAnsiTheme="majorHAnsi"/>
+        <w:spacing w:after="0" w:line="360" w:lineRule="auto"/>
+        <w:rPr>
+          <w:rFonts w:asciiTheme="majorHAnsi" w:hAnsiTheme="majorHAnsi" w:cs="Cambria-Bold"/>
           <w:b/>
           <w:bCs/>
         </w:rPr>
-        <w:t>Fiscal Number: {s1f1}</w:t>
-      </w:r>
-    </w:p>
-    <w:p>
-      <w:pPr>
-        <w:pStyle w:val="Normal"/>
-        <w:spacing w:lineRule="auto" w:line="360" w:before="0" w:after="0"/>
-        <w:rPr>
-          <w:rFonts w:ascii="Cambria" w:hAnsi="Cambria" w:cs="Cambria-Bold" w:asciiTheme="majorHAnsi" w:hAnsiTheme="majorHAnsi"/>
-          <w:b/>
+      </w:pPr>
+      <w:r>
+        <w:rPr>
+          <w:rFonts w:asciiTheme="majorHAnsi" w:hAnsiTheme="majorHAnsi" w:cs="Cambria-Bold"/>
           <w:b/>
           <w:bCs/>
         </w:rPr>
-      </w:pPr>
-      <w:r>
-        <w:rPr>
-          <w:rFonts w:cs="Cambria-Bold" w:ascii="Cambria" w:hAnsi="Cambria" w:asciiTheme="majorHAnsi" w:hAnsiTheme="majorHAnsi"/>
+        <w:t>{s1f2}</w:t>
+      </w:r>
+    </w:p>
+    <w:p>
+      <w:pPr>
+        <w:spacing w:after="0" w:line="360" w:lineRule="auto"/>
+        <w:rPr>
+          <w:rFonts w:asciiTheme="majorHAnsi" w:hAnsiTheme="majorHAnsi" w:cs="Cambria-Bold"/>
           <w:b/>
           <w:bCs/>
         </w:rPr>
-        <w:t>{s1f2}</w:t>
-      </w:r>
-      <w:bookmarkStart w:id="0" w:name="_GoBack"/>
-      <w:bookmarkEnd w:id="0"/>
-    </w:p>
-    <w:p>
-      <w:pPr>
-        <w:pStyle w:val="Normal"/>
-        <w:spacing w:lineRule="auto" w:line="360" w:before="0" w:after="0"/>
-        <w:rPr>
-          <w:rFonts w:ascii="Cambria" w:hAnsi="Cambria" w:cs="Cambria-Bold" w:asciiTheme="majorHAnsi" w:hAnsiTheme="majorHAnsi"/>
-          <w:b/>
+      </w:pPr>
+      <w:r>
+        <w:rPr>
+          <w:rFonts w:asciiTheme="majorHAnsi" w:hAnsiTheme="majorHAnsi" w:cs="Cambria-Bold"/>
           <w:b/>
           <w:bCs/>
         </w:rPr>
-      </w:pPr>
-      <w:r>
-        <w:rPr>
-          <w:rFonts w:cs="Cambria-Bold" w:ascii="Cambria" w:hAnsi="Cambria" w:asciiTheme="majorHAnsi" w:hAnsiTheme="majorHAnsi"/>
-          <w:b/>
-          <w:bCs/>
-        </w:rPr>
         <w:t>{s1f3}</w:t>
       </w:r>
     </w:p>
     <w:p>
       <w:pPr>
-        <w:pStyle w:val="Normal"/>
-        <w:spacing w:lineRule="auto" w:line="360" w:before="0" w:after="0"/>
-        <w:rPr>
-          <w:rFonts w:ascii="Cambria" w:hAnsi="Cambria" w:cs="Cambria-Bold" w:asciiTheme="majorHAnsi" w:hAnsiTheme="majorHAnsi"/>
+        <w:spacing w:after="0" w:line="360" w:lineRule="auto"/>
+        <w:rPr>
+          <w:rFonts w:asciiTheme="majorHAnsi" w:hAnsiTheme="majorHAnsi" w:cs="Cambria-Bold"/>
+        </w:rPr>
+      </w:pPr>
+    </w:p>
+    <w:p>
+      <w:pPr>
+        <w:shd w:val="clear" w:color="auto" w:fill="FFFFFF"/>
+        <w:spacing w:after="0"/>
+        <w:rPr>
+          <w:rFonts w:asciiTheme="majorHAnsi" w:hAnsiTheme="majorHAnsi" w:cs="Cambria"/>
         </w:rPr>
       </w:pPr>
       <w:r>
         <w:rPr>
-          <w:rFonts w:cs="Cambria-Bold" w:ascii="Cambria" w:hAnsi="Cambria"/>
-        </w:rPr>
-      </w:r>
-    </w:p>
-    <w:p>
-      <w:pPr>
-        <w:pStyle w:val="Normal"/>
-        <w:shd w:val="clear" w:color="auto" w:fill="FFFFFF"/>
-        <w:spacing w:before="0" w:after="0"/>
-        <w:rPr>
-          <w:rFonts w:ascii="Cambria" w:hAnsi="Cambria" w:cs="Cambria" w:asciiTheme="majorHAnsi" w:hAnsiTheme="majorHAnsi"/>
-        </w:rPr>
-      </w:pPr>
-      <w:r>
-        <w:rPr>
-          <w:rFonts w:cs="Cambria-Bold" w:ascii="Cambria" w:hAnsi="Cambria" w:asciiTheme="majorHAnsi" w:hAnsiTheme="majorHAnsi"/>
+          <w:rFonts w:asciiTheme="majorHAnsi" w:hAnsiTheme="majorHAnsi" w:cs="Cambria-Bold"/>
           <w:b/>
           <w:bCs/>
         </w:rPr>
@@ -255,29 +192,28 @@
       </w:r>
       <w:r>
         <w:rPr>
-          <w:rFonts w:cs="Cambria" w:ascii="Cambria" w:hAnsi="Cambria" w:asciiTheme="majorHAnsi" w:hAnsiTheme="majorHAnsi"/>
+          <w:rFonts w:asciiTheme="majorHAnsi" w:hAnsiTheme="majorHAnsi" w:cs="Cambria"/>
         </w:rPr>
         <w:t xml:space="preserve">: </w:t>
       </w:r>
     </w:p>
     <w:p>
       <w:pPr>
-        <w:pStyle w:val="Normal"/>
-        <w:spacing w:lineRule="auto" w:line="360" w:before="0" w:after="0"/>
-        <w:rPr>
-          <w:rFonts w:ascii="Cambria" w:hAnsi="Cambria" w:cs="Cambria" w:asciiTheme="majorHAnsi" w:hAnsiTheme="majorHAnsi"/>
+        <w:spacing w:after="0" w:line="360" w:lineRule="auto"/>
+        <w:rPr>
+          <w:rFonts w:asciiTheme="majorHAnsi" w:hAnsiTheme="majorHAnsi" w:cs="Cambria"/>
           <w:lang w:val="es-ES"/>
         </w:rPr>
       </w:pPr>
       <w:r>
         <w:rPr>
-          <w:rFonts w:cs="Cambria" w:ascii="Cambria" w:hAnsi="Cambria" w:asciiTheme="majorHAnsi" w:hAnsiTheme="majorHAnsi"/>
+          <w:rFonts w:asciiTheme="majorHAnsi" w:hAnsiTheme="majorHAnsi" w:cs="Cambria"/>
         </w:rPr>
         <w:t xml:space="preserve">Name: </w:t>
       </w:r>
       <w:r>
         <w:rPr>
-          <w:rFonts w:cs="Cambria" w:ascii="Cambria" w:hAnsi="Cambria" w:asciiTheme="majorHAnsi" w:hAnsiTheme="majorHAnsi"/>
+          <w:rFonts w:asciiTheme="majorHAnsi" w:hAnsiTheme="majorHAnsi" w:cs="Cambria"/>
           <w:lang w:val="es-ES"/>
         </w:rPr>
         <w:t>{s2f1}</w:t>
@@ -285,21 +221,20 @@
     </w:p>
     <w:p>
       <w:pPr>
-        <w:pStyle w:val="Normal"/>
-        <w:spacing w:lineRule="auto" w:line="360" w:before="0" w:after="0"/>
-        <w:rPr>
-          <w:rFonts w:ascii="Cambria" w:hAnsi="Cambria" w:cs="Cambria" w:asciiTheme="majorHAnsi" w:hAnsiTheme="majorHAnsi"/>
+        <w:spacing w:after="0" w:line="360" w:lineRule="auto"/>
+        <w:rPr>
+          <w:rFonts w:asciiTheme="majorHAnsi" w:hAnsiTheme="majorHAnsi" w:cs="Cambria"/>
         </w:rPr>
       </w:pPr>
       <w:r>
         <w:rPr>
-          <w:rFonts w:cs="Cambria" w:ascii="Cambria" w:hAnsi="Cambria" w:asciiTheme="majorHAnsi" w:hAnsiTheme="majorHAnsi"/>
+          <w:rFonts w:asciiTheme="majorHAnsi" w:hAnsiTheme="majorHAnsi" w:cs="Cambria"/>
         </w:rPr>
         <w:t xml:space="preserve">Tel: </w:t>
       </w:r>
       <w:r>
         <w:rPr>
-          <w:rFonts w:cs="Cambria" w:ascii="Cambria" w:hAnsi="Cambria" w:asciiTheme="majorHAnsi" w:hAnsiTheme="majorHAnsi"/>
+          <w:rFonts w:asciiTheme="majorHAnsi" w:hAnsiTheme="majorHAnsi" w:cs="Cambria"/>
           <w:lang w:val="es-ES"/>
         </w:rPr>
         <w:t>{s2f2}</w:t>
@@ -307,21 +242,20 @@
     </w:p>
     <w:p>
       <w:pPr>
-        <w:pStyle w:val="Normal"/>
-        <w:spacing w:lineRule="auto" w:line="360" w:before="0" w:after="0"/>
-        <w:rPr>
-          <w:rFonts w:ascii="Cambria" w:hAnsi="Cambria" w:cs="Cambria" w:asciiTheme="majorHAnsi" w:hAnsiTheme="majorHAnsi"/>
+        <w:spacing w:after="0" w:line="360" w:lineRule="auto"/>
+        <w:rPr>
+          <w:rFonts w:asciiTheme="majorHAnsi" w:hAnsiTheme="majorHAnsi" w:cs="Cambria"/>
         </w:rPr>
       </w:pPr>
       <w:r>
         <w:rPr>
-          <w:rFonts w:cs="Cambria" w:ascii="Cambria" w:hAnsi="Cambria" w:asciiTheme="majorHAnsi" w:hAnsiTheme="majorHAnsi"/>
+          <w:rFonts w:asciiTheme="majorHAnsi" w:hAnsiTheme="majorHAnsi" w:cs="Cambria"/>
         </w:rPr>
         <w:t xml:space="preserve">Address: </w:t>
       </w:r>
       <w:r>
         <w:rPr>
-          <w:rFonts w:cs="Cambria" w:ascii="Cambria" w:hAnsi="Cambria" w:asciiTheme="majorHAnsi" w:hAnsiTheme="majorHAnsi"/>
+          <w:rFonts w:asciiTheme="majorHAnsi" w:hAnsiTheme="majorHAnsi" w:cs="Cambria"/>
           <w:lang w:val="es-ES"/>
         </w:rPr>
         <w:t>{s2f3}</w:t>
@@ -329,33 +263,25 @@
     </w:p>
     <w:p>
       <w:pPr>
-        <w:pStyle w:val="Normal"/>
-        <w:spacing w:lineRule="auto" w:line="240" w:before="0" w:after="0"/>
+        <w:spacing w:after="0" w:line="240" w:lineRule="auto"/>
         <w:jc w:val="both"/>
         <w:rPr>
-          <w:rFonts w:ascii="Cambria" w:hAnsi="Cambria" w:asciiTheme="majorHAnsi" w:hAnsiTheme="majorHAnsi"/>
+          <w:rFonts w:asciiTheme="majorHAnsi" w:hAnsiTheme="majorHAnsi"/>
           <w:lang w:bidi="ar-LB"/>
         </w:rPr>
       </w:pPr>
+    </w:p>
+    <w:p>
+      <w:pPr>
+        <w:shd w:val="clear" w:color="auto" w:fill="FFFFFF"/>
+        <w:spacing w:after="0"/>
+        <w:rPr>
+          <w:rFonts w:asciiTheme="majorHAnsi" w:hAnsiTheme="majorHAnsi" w:cs="Cambria"/>
+        </w:rPr>
+      </w:pPr>
       <w:r>
         <w:rPr>
-          <w:rFonts w:asciiTheme="majorHAnsi" w:hAnsiTheme="majorHAnsi" w:ascii="Cambria" w:hAnsi="Cambria"/>
-          <w:lang w:bidi="ar-LB"/>
-        </w:rPr>
-      </w:r>
-    </w:p>
-    <w:p>
-      <w:pPr>
-        <w:pStyle w:val="Normal"/>
-        <w:shd w:val="clear" w:color="auto" w:fill="FFFFFF"/>
-        <w:spacing w:before="0" w:after="0"/>
-        <w:rPr>
-          <w:rFonts w:ascii="Cambria" w:hAnsi="Cambria" w:cs="Cambria" w:asciiTheme="majorHAnsi" w:hAnsiTheme="majorHAnsi"/>
-        </w:rPr>
-      </w:pPr>
-      <w:r>
-        <w:rPr>
-          <w:rFonts w:cs="Cambria-Bold" w:ascii="Cambria" w:hAnsi="Cambria" w:asciiTheme="majorHAnsi" w:hAnsiTheme="majorHAnsi"/>
+          <w:rFonts w:asciiTheme="majorHAnsi" w:hAnsiTheme="majorHAnsi" w:cs="Cambria-Bold"/>
           <w:b/>
           <w:bCs/>
         </w:rPr>
@@ -363,74 +289,59 @@
       </w:r>
       <w:r>
         <w:rPr>
-          <w:rFonts w:cs="Cambria" w:ascii="Cambria" w:hAnsi="Cambria" w:asciiTheme="majorHAnsi" w:hAnsiTheme="majorHAnsi"/>
+          <w:rFonts w:asciiTheme="majorHAnsi" w:hAnsiTheme="majorHAnsi" w:cs="Cambria"/>
         </w:rPr>
         <w:t>:  {s2f4}</w:t>
       </w:r>
     </w:p>
     <w:p>
       <w:pPr>
-        <w:pStyle w:val="Normal"/>
-        <w:spacing w:lineRule="auto" w:line="360" w:before="0" w:after="0"/>
-        <w:rPr>
-          <w:rFonts w:ascii="Cambria" w:hAnsi="Cambria" w:cs="Cambria" w:asciiTheme="majorHAnsi" w:hAnsiTheme="majorHAnsi"/>
-        </w:rPr>
-      </w:pPr>
-      <w:r>
-        <w:rPr>
-          <w:rFonts w:cs="Cambria" w:ascii="Cambria" w:hAnsi="Cambria"/>
-        </w:rPr>
-      </w:r>
+        <w:spacing w:after="0" w:line="360" w:lineRule="auto"/>
+        <w:rPr>
+          <w:rFonts w:asciiTheme="majorHAnsi" w:hAnsiTheme="majorHAnsi" w:cs="Cambria"/>
+        </w:rPr>
+      </w:pPr>
     </w:p>
     <w:tbl>
       <w:tblPr>
         <w:tblStyle w:val="TableGrid"/>
-        <w:tblpPr w:bottomFromText="0" w:horzAnchor="margin" w:leftFromText="180" w:rightFromText="180" w:tblpX="0" w:tblpXSpec="center" w:tblpY="298" w:topFromText="0" w:vertAnchor="text"/>
+        <w:tblpPr w:leftFromText="180" w:rightFromText="180" w:vertAnchor="text" w:horzAnchor="margin" w:tblpXSpec="center" w:tblpY="298"/>
         <w:tblW w:w="10548" w:type="dxa"/>
         <w:jc w:val="center"/>
-        <w:tblInd w:w="0" w:type="dxa"/>
-        <w:tblCellMar>
-          <w:top w:w="0" w:type="dxa"/>
-          <w:left w:w="108" w:type="dxa"/>
-          <w:bottom w:w="0" w:type="dxa"/>
-          <w:right w:w="108" w:type="dxa"/>
-        </w:tblCellMar>
-        <w:tblLook w:val="04a0" w:noHBand="0" w:noVBand="1" w:firstColumn="1" w:lastRow="0" w:lastColumn="0" w:firstRow="1"/>
+        <w:tblLook w:val="04A0" w:firstRow="1" w:lastRow="0" w:firstColumn="1" w:lastColumn="0" w:noHBand="0" w:noVBand="1"/>
       </w:tblPr>
       <w:tblGrid>
-        <w:gridCol w:w="989"/>
-        <w:gridCol w:w="1548"/>
-        <w:gridCol w:w="1621"/>
-        <w:gridCol w:w="1349"/>
-        <w:gridCol w:w="1260"/>
-        <w:gridCol w:w="900"/>
-        <w:gridCol w:w="901"/>
-        <w:gridCol w:w="899"/>
-        <w:gridCol w:w="1080"/>
+        <w:gridCol w:w="1265"/>
+        <w:gridCol w:w="1399"/>
+        <w:gridCol w:w="1453"/>
+        <w:gridCol w:w="1294"/>
+        <w:gridCol w:w="1241"/>
+        <w:gridCol w:w="867"/>
+        <w:gridCol w:w="1002"/>
+        <w:gridCol w:w="897"/>
+        <w:gridCol w:w="1130"/>
       </w:tblGrid>
       <w:tr>
-        <w:trPr/>
+        <w:trPr>
+          <w:jc w:val="center"/>
+        </w:trPr>
         <w:tc>
           <w:tcPr>
             <w:tcW w:w="989" w:type="dxa"/>
-            <w:tcBorders/>
-            <w:shd w:color="auto" w:fill="C2D69B" w:themeFill="accent3" w:themeFillTint="99" w:val="clear"/>
-          </w:tcPr>
-          <w:p>
-            <w:pPr>
-              <w:pStyle w:val="Normal"/>
-              <w:spacing w:lineRule="auto" w:line="240" w:before="0" w:after="0"/>
-              <w:jc w:val="left"/>
-              <w:rPr>
-                <w:rFonts w:ascii="Cambria" w:hAnsi="Cambria" w:asciiTheme="majorHAnsi" w:hAnsiTheme="majorHAnsi"/>
-                <w:b/>
-                <w:b/>
-                <w:bCs/>
-              </w:rPr>
-            </w:pPr>
-            <w:r>
-              <w:rPr>
-                <w:rFonts w:ascii="Cambria" w:hAnsi="Cambria" w:asciiTheme="majorHAnsi" w:hAnsiTheme="majorHAnsi"/>
+            <w:shd w:val="clear" w:color="auto" w:fill="C2D69B" w:themeFill="accent3" w:themeFillTint="99"/>
+          </w:tcPr>
+          <w:p>
+            <w:pPr>
+              <w:spacing w:after="0" w:line="240" w:lineRule="auto"/>
+              <w:rPr>
+                <w:rFonts w:asciiTheme="majorHAnsi" w:hAnsiTheme="majorHAnsi"/>
+                <w:b/>
+                <w:bCs/>
+              </w:rPr>
+            </w:pPr>
+            <w:r>
+              <w:rPr>
+                <w:rFonts w:asciiTheme="majorHAnsi" w:hAnsiTheme="majorHAnsi"/>
                 <w:b/>
                 <w:bCs/>
               </w:rPr>
@@ -441,24 +352,20 @@
         <w:tc>
           <w:tcPr>
             <w:tcW w:w="1548" w:type="dxa"/>
-            <w:tcBorders/>
-            <w:shd w:color="auto" w:fill="C2D69B" w:themeFill="accent3" w:themeFillTint="99" w:val="clear"/>
-          </w:tcPr>
-          <w:p>
-            <w:pPr>
-              <w:pStyle w:val="Normal"/>
-              <w:spacing w:lineRule="auto" w:line="240" w:before="0" w:after="0"/>
-              <w:jc w:val="left"/>
-              <w:rPr>
-                <w:rFonts w:ascii="Cambria" w:hAnsi="Cambria" w:asciiTheme="majorHAnsi" w:hAnsiTheme="majorHAnsi"/>
-                <w:b/>
-                <w:b/>
-                <w:bCs/>
-              </w:rPr>
-            </w:pPr>
-            <w:r>
-              <w:rPr>
-                <w:rFonts w:ascii="Cambria" w:hAnsi="Cambria" w:asciiTheme="majorHAnsi" w:hAnsiTheme="majorHAnsi"/>
+            <w:shd w:val="clear" w:color="auto" w:fill="C2D69B" w:themeFill="accent3" w:themeFillTint="99"/>
+          </w:tcPr>
+          <w:p>
+            <w:pPr>
+              <w:spacing w:after="0" w:line="240" w:lineRule="auto"/>
+              <w:rPr>
+                <w:rFonts w:asciiTheme="majorHAnsi" w:hAnsiTheme="majorHAnsi"/>
+                <w:b/>
+                <w:bCs/>
+              </w:rPr>
+            </w:pPr>
+            <w:r>
+              <w:rPr>
+                <w:rFonts w:asciiTheme="majorHAnsi" w:hAnsiTheme="majorHAnsi"/>
                 <w:b/>
                 <w:bCs/>
               </w:rPr>
@@ -469,24 +376,21 @@
         <w:tc>
           <w:tcPr>
             <w:tcW w:w="1621" w:type="dxa"/>
-            <w:tcBorders/>
-            <w:shd w:color="auto" w:fill="C2D69B" w:themeFill="accent3" w:themeFillTint="99" w:val="clear"/>
-          </w:tcPr>
-          <w:p>
-            <w:pPr>
-              <w:pStyle w:val="Normal"/>
-              <w:spacing w:lineRule="auto" w:line="240" w:before="0" w:after="0"/>
+            <w:shd w:val="clear" w:color="auto" w:fill="C2D69B" w:themeFill="accent3" w:themeFillTint="99"/>
+          </w:tcPr>
+          <w:p>
+            <w:pPr>
+              <w:spacing w:after="0" w:line="240" w:lineRule="auto"/>
               <w:jc w:val="both"/>
               <w:rPr>
-                <w:rFonts w:ascii="Cambria" w:hAnsi="Cambria" w:asciiTheme="majorHAnsi" w:hAnsiTheme="majorHAnsi"/>
-                <w:b/>
-                <w:b/>
-                <w:bCs/>
-              </w:rPr>
-            </w:pPr>
-            <w:r>
-              <w:rPr>
-                <w:rFonts w:ascii="Cambria" w:hAnsi="Cambria" w:asciiTheme="majorHAnsi" w:hAnsiTheme="majorHAnsi"/>
+                <w:rFonts w:asciiTheme="majorHAnsi" w:hAnsiTheme="majorHAnsi"/>
+                <w:b/>
+                <w:bCs/>
+              </w:rPr>
+            </w:pPr>
+            <w:r>
+              <w:rPr>
+                <w:rFonts w:asciiTheme="majorHAnsi" w:hAnsiTheme="majorHAnsi"/>
                 <w:b/>
                 <w:bCs/>
               </w:rPr>
@@ -497,24 +401,20 @@
         <w:tc>
           <w:tcPr>
             <w:tcW w:w="1349" w:type="dxa"/>
-            <w:tcBorders/>
-            <w:shd w:color="auto" w:fill="C2D69B" w:themeFill="accent3" w:themeFillTint="99" w:val="clear"/>
-          </w:tcPr>
-          <w:p>
-            <w:pPr>
-              <w:pStyle w:val="Normal"/>
-              <w:spacing w:lineRule="auto" w:line="240" w:before="0" w:after="0"/>
-              <w:jc w:val="left"/>
-              <w:rPr>
-                <w:rFonts w:ascii="Cambria" w:hAnsi="Cambria" w:asciiTheme="majorHAnsi" w:hAnsiTheme="majorHAnsi"/>
-                <w:b/>
-                <w:b/>
-                <w:bCs/>
-              </w:rPr>
-            </w:pPr>
-            <w:r>
-              <w:rPr>
-                <w:rFonts w:ascii="Cambria" w:hAnsi="Cambria" w:asciiTheme="majorHAnsi" w:hAnsiTheme="majorHAnsi"/>
+            <w:shd w:val="clear" w:color="auto" w:fill="C2D69B" w:themeFill="accent3" w:themeFillTint="99"/>
+          </w:tcPr>
+          <w:p>
+            <w:pPr>
+              <w:spacing w:after="0" w:line="240" w:lineRule="auto"/>
+              <w:rPr>
+                <w:rFonts w:asciiTheme="majorHAnsi" w:hAnsiTheme="majorHAnsi"/>
+                <w:b/>
+                <w:bCs/>
+              </w:rPr>
+            </w:pPr>
+            <w:r>
+              <w:rPr>
+                <w:rFonts w:asciiTheme="majorHAnsi" w:hAnsiTheme="majorHAnsi"/>
                 <w:b/>
                 <w:bCs/>
               </w:rPr>
@@ -525,24 +425,20 @@
         <w:tc>
           <w:tcPr>
             <w:tcW w:w="1260" w:type="dxa"/>
-            <w:tcBorders/>
-            <w:shd w:color="auto" w:fill="C2D69B" w:themeFill="accent3" w:themeFillTint="99" w:val="clear"/>
-          </w:tcPr>
-          <w:p>
-            <w:pPr>
-              <w:pStyle w:val="Normal"/>
-              <w:spacing w:lineRule="auto" w:line="240" w:before="0" w:after="0"/>
-              <w:jc w:val="left"/>
-              <w:rPr>
-                <w:rFonts w:ascii="Cambria" w:hAnsi="Cambria" w:asciiTheme="majorHAnsi" w:hAnsiTheme="majorHAnsi"/>
-                <w:b/>
-                <w:b/>
-                <w:bCs/>
-              </w:rPr>
-            </w:pPr>
-            <w:r>
-              <w:rPr>
-                <w:rFonts w:ascii="Cambria" w:hAnsi="Cambria" w:asciiTheme="majorHAnsi" w:hAnsiTheme="majorHAnsi"/>
+            <w:shd w:val="clear" w:color="auto" w:fill="C2D69B" w:themeFill="accent3" w:themeFillTint="99"/>
+          </w:tcPr>
+          <w:p>
+            <w:pPr>
+              <w:spacing w:after="0" w:line="240" w:lineRule="auto"/>
+              <w:rPr>
+                <w:rFonts w:asciiTheme="majorHAnsi" w:hAnsiTheme="majorHAnsi"/>
+                <w:b/>
+                <w:bCs/>
+              </w:rPr>
+            </w:pPr>
+            <w:r>
+              <w:rPr>
+                <w:rFonts w:asciiTheme="majorHAnsi" w:hAnsiTheme="majorHAnsi"/>
                 <w:b/>
                 <w:bCs/>
               </w:rPr>
@@ -553,24 +449,21 @@
         <w:tc>
           <w:tcPr>
             <w:tcW w:w="900" w:type="dxa"/>
-            <w:tcBorders/>
-            <w:shd w:color="auto" w:fill="C2D69B" w:themeFill="accent3" w:themeFillTint="99" w:val="clear"/>
-          </w:tcPr>
-          <w:p>
-            <w:pPr>
-              <w:pStyle w:val="Normal"/>
-              <w:spacing w:lineRule="auto" w:line="240" w:before="0" w:after="0"/>
+            <w:shd w:val="clear" w:color="auto" w:fill="C2D69B" w:themeFill="accent3" w:themeFillTint="99"/>
+          </w:tcPr>
+          <w:p>
+            <w:pPr>
+              <w:spacing w:after="0" w:line="240" w:lineRule="auto"/>
               <w:jc w:val="center"/>
               <w:rPr>
-                <w:rFonts w:ascii="Cambria" w:hAnsi="Cambria" w:asciiTheme="majorHAnsi" w:hAnsiTheme="majorHAnsi"/>
-                <w:b/>
-                <w:b/>
-                <w:bCs/>
-              </w:rPr>
-            </w:pPr>
-            <w:r>
-              <w:rPr>
-                <w:rFonts w:ascii="Cambria" w:hAnsi="Cambria" w:asciiTheme="majorHAnsi" w:hAnsiTheme="majorHAnsi"/>
+                <w:rFonts w:asciiTheme="majorHAnsi" w:hAnsiTheme="majorHAnsi"/>
+                <w:b/>
+                <w:bCs/>
+              </w:rPr>
+            </w:pPr>
+            <w:r>
+              <w:rPr>
+                <w:rFonts w:asciiTheme="majorHAnsi" w:hAnsiTheme="majorHAnsi"/>
                 <w:b/>
                 <w:bCs/>
               </w:rPr>
@@ -581,52 +474,70 @@
         <w:tc>
           <w:tcPr>
             <w:tcW w:w="901" w:type="dxa"/>
-            <w:tcBorders/>
-            <w:shd w:color="auto" w:fill="C2D69B" w:themeFill="accent3" w:themeFillTint="99" w:val="clear"/>
-          </w:tcPr>
-          <w:p>
-            <w:pPr>
-              <w:pStyle w:val="Normal"/>
-              <w:spacing w:lineRule="auto" w:line="240" w:before="0" w:after="0"/>
+            <w:shd w:val="clear" w:color="auto" w:fill="C2D69B" w:themeFill="accent3" w:themeFillTint="99"/>
+          </w:tcPr>
+          <w:p>
+            <w:pPr>
+              <w:spacing w:after="0" w:line="240" w:lineRule="auto"/>
               <w:jc w:val="center"/>
               <w:rPr>
-                <w:rFonts w:ascii="Cambria" w:hAnsi="Cambria" w:asciiTheme="majorHAnsi" w:hAnsiTheme="majorHAnsi"/>
-                <w:b/>
-                <w:b/>
-                <w:bCs/>
-              </w:rPr>
-            </w:pPr>
-            <w:r>
-              <w:rPr>
-                <w:rFonts w:ascii="Cambria" w:hAnsi="Cambria" w:asciiTheme="majorHAnsi" w:hAnsiTheme="majorHAnsi"/>
-                <w:b/>
-                <w:bCs/>
-              </w:rPr>
-              <w:t>Unit price (LBP)</w:t>
+                <w:rFonts w:asciiTheme="majorHAnsi" w:hAnsiTheme="majorHAnsi"/>
+                <w:b/>
+                <w:bCs/>
+              </w:rPr>
+            </w:pPr>
+            <w:r>
+              <w:rPr>
+                <w:rFonts w:asciiTheme="majorHAnsi" w:hAnsiTheme="majorHAnsi"/>
+                <w:b/>
+                <w:bCs/>
+              </w:rPr>
+              <w:t xml:space="preserve">Unit price </w:t>
+            </w:r>
+            <w:r>
+              <w:rPr>
+                <w:rFonts w:asciiTheme="majorHAnsi" w:hAnsiTheme="majorHAnsi"/>
+                <w:b/>
+                <w:bCs/>
+              </w:rPr>
+              <w:t>(</w:t>
+            </w:r>
+            <w:r>
+              <w:rPr>
+                <w:rFonts w:asciiTheme="majorHAnsi" w:hAnsiTheme="majorHAnsi"/>
+                <w:b/>
+                <w:bCs/>
+              </w:rPr>
+              <w:t>{s2f6}</w:t>
+            </w:r>
+            <w:r>
+              <w:rPr>
+                <w:rFonts w:asciiTheme="majorHAnsi" w:hAnsiTheme="majorHAnsi"/>
+                <w:b/>
+                <w:bCs/>
+              </w:rPr>
+              <w:t>)</w:t>
             </w:r>
           </w:p>
         </w:tc>
         <w:tc>
           <w:tcPr>
             <w:tcW w:w="899" w:type="dxa"/>
-            <w:tcBorders/>
-            <w:shd w:color="auto" w:fill="C2D69B" w:themeFill="accent3" w:themeFillTint="99" w:val="clear"/>
-          </w:tcPr>
-          <w:p>
-            <w:pPr>
-              <w:pStyle w:val="Normal"/>
-              <w:spacing w:lineRule="auto" w:line="240" w:before="0" w:after="0"/>
+            <w:shd w:val="clear" w:color="auto" w:fill="C2D69B" w:themeFill="accent3" w:themeFillTint="99"/>
+          </w:tcPr>
+          <w:p>
+            <w:pPr>
+              <w:spacing w:after="0" w:line="240" w:lineRule="auto"/>
               <w:jc w:val="center"/>
               <w:rPr>
-                <w:rFonts w:ascii="Cambria" w:hAnsi="Cambria" w:asciiTheme="majorHAnsi" w:hAnsiTheme="majorHAnsi"/>
-                <w:b/>
-                <w:b/>
-                <w:bCs/>
-              </w:rPr>
-            </w:pPr>
-            <w:r>
-              <w:rPr>
-                <w:rFonts w:ascii="Cambria" w:hAnsi="Cambria" w:asciiTheme="majorHAnsi" w:hAnsiTheme="majorHAnsi"/>
+                <w:rFonts w:asciiTheme="majorHAnsi" w:hAnsiTheme="majorHAnsi"/>
+                <w:b/>
+                <w:bCs/>
+              </w:rPr>
+            </w:pPr>
+            <w:r>
+              <w:rPr>
+                <w:rFonts w:asciiTheme="majorHAnsi" w:hAnsiTheme="majorHAnsi"/>
                 <w:b/>
                 <w:bCs/>
               </w:rPr>
@@ -637,24 +548,21 @@
         <w:tc>
           <w:tcPr>
             <w:tcW w:w="1080" w:type="dxa"/>
-            <w:tcBorders/>
-            <w:shd w:color="auto" w:fill="C2D69B" w:themeFill="accent3" w:themeFillTint="99" w:val="clear"/>
-          </w:tcPr>
-          <w:p>
-            <w:pPr>
-              <w:pStyle w:val="Normal"/>
-              <w:spacing w:lineRule="auto" w:line="240" w:before="0" w:after="0"/>
+            <w:shd w:val="clear" w:color="auto" w:fill="C2D69B" w:themeFill="accent3" w:themeFillTint="99"/>
+          </w:tcPr>
+          <w:p>
+            <w:pPr>
+              <w:spacing w:after="0" w:line="240" w:lineRule="auto"/>
               <w:jc w:val="center"/>
               <w:rPr>
-                <w:rFonts w:ascii="Cambria" w:hAnsi="Cambria" w:asciiTheme="majorHAnsi" w:hAnsiTheme="majorHAnsi"/>
-                <w:b/>
-                <w:b/>
-                <w:bCs/>
-              </w:rPr>
-            </w:pPr>
-            <w:r>
-              <w:rPr>
-                <w:rFonts w:ascii="Cambria" w:hAnsi="Cambria" w:asciiTheme="majorHAnsi" w:hAnsiTheme="majorHAnsi"/>
+                <w:rFonts w:asciiTheme="majorHAnsi" w:hAnsiTheme="majorHAnsi"/>
+                <w:b/>
+                <w:bCs/>
+              </w:rPr>
+            </w:pPr>
+            <w:r>
+              <w:rPr>
+                <w:rFonts w:asciiTheme="majorHAnsi" w:hAnsiTheme="majorHAnsi"/>
                 <w:b/>
                 <w:bCs/>
               </w:rPr>
@@ -663,48 +571,61 @@
           </w:p>
           <w:p>
             <w:pPr>
-              <w:pStyle w:val="Normal"/>
-              <w:spacing w:lineRule="auto" w:line="240" w:before="0" w:after="0"/>
+              <w:spacing w:after="0" w:line="240" w:lineRule="auto"/>
               <w:jc w:val="center"/>
               <w:rPr>
-                <w:rFonts w:ascii="Cambria" w:hAnsi="Cambria" w:asciiTheme="majorHAnsi" w:hAnsiTheme="majorHAnsi"/>
-                <w:b/>
-                <w:b/>
-                <w:bCs/>
-              </w:rPr>
-            </w:pPr>
-            <w:r>
-              <w:rPr>
-                <w:rFonts w:ascii="Cambria" w:hAnsi="Cambria" w:asciiTheme="majorHAnsi" w:hAnsiTheme="majorHAnsi"/>
-                <w:b/>
-                <w:bCs/>
-              </w:rPr>
-              <w:t>(LBP)</w:t>
+                <w:rFonts w:asciiTheme="majorHAnsi" w:hAnsiTheme="majorHAnsi"/>
+                <w:b/>
+                <w:bCs/>
+              </w:rPr>
+            </w:pPr>
+            <w:r>
+              <w:rPr>
+                <w:rFonts w:asciiTheme="majorHAnsi" w:hAnsiTheme="majorHAnsi"/>
+                <w:b/>
+                <w:bCs/>
+              </w:rPr>
+              <w:t>(</w:t>
+            </w:r>
+            <w:r>
+              <w:rPr>
+                <w:rFonts w:asciiTheme="majorHAnsi" w:hAnsiTheme="majorHAnsi"/>
+                <w:b/>
+                <w:bCs/>
+              </w:rPr>
+              <w:t>{s2f6}</w:t>
+            </w:r>
+            <w:r>
+              <w:rPr>
+                <w:rFonts w:asciiTheme="majorHAnsi" w:hAnsiTheme="majorHAnsi"/>
+                <w:b/>
+                <w:bCs/>
+              </w:rPr>
+              <w:t>)</w:t>
             </w:r>
           </w:p>
         </w:tc>
       </w:tr>
       <w:tr>
         <w:trPr>
-          <w:trHeight w:val="909" w:hRule="atLeast"/>
+          <w:trHeight w:val="909"/>
+          <w:jc w:val="center"/>
         </w:trPr>
         <w:tc>
           <w:tcPr>
             <w:tcW w:w="989" w:type="dxa"/>
-            <w:tcBorders/>
-          </w:tcPr>
-          <w:p>
-            <w:pPr>
-              <w:pStyle w:val="Normal"/>
-              <w:spacing w:lineRule="auto" w:line="240" w:before="0" w:after="0"/>
+          </w:tcPr>
+          <w:p>
+            <w:pPr>
+              <w:spacing w:after="0" w:line="240" w:lineRule="auto"/>
               <w:jc w:val="center"/>
               <w:rPr>
-                <w:rFonts w:ascii="Cambria" w:hAnsi="Cambria" w:asciiTheme="majorHAnsi" w:hAnsiTheme="majorHAnsi"/>
-              </w:rPr>
-            </w:pPr>
-            <w:r>
-              <w:rPr>
-                <w:rFonts w:ascii="Cambria" w:hAnsi="Cambria" w:asciiTheme="majorHAnsi" w:hAnsiTheme="majorHAnsi"/>
+                <w:rFonts w:asciiTheme="majorHAnsi" w:hAnsiTheme="majorHAnsi"/>
+              </w:rPr>
+            </w:pPr>
+            <w:r>
+              <w:rPr>
+                <w:rFonts w:asciiTheme="majorHAnsi" w:hAnsiTheme="majorHAnsi"/>
               </w:rPr>
               <w:t>{#jobs}{jn}</w:t>
             </w:r>
@@ -713,20 +634,17 @@
         <w:tc>
           <w:tcPr>
             <w:tcW w:w="1548" w:type="dxa"/>
-            <w:tcBorders/>
-          </w:tcPr>
-          <w:p>
-            <w:pPr>
-              <w:pStyle w:val="Normal"/>
-              <w:spacing w:lineRule="auto" w:line="240" w:before="0" w:after="0"/>
-              <w:jc w:val="left"/>
-              <w:rPr>
-                <w:rFonts w:ascii="Cambria" w:hAnsi="Cambria" w:asciiTheme="majorHAnsi" w:hAnsiTheme="majorHAnsi"/>
-              </w:rPr>
-            </w:pPr>
-            <w:r>
-              <w:rPr>
-                <w:rFonts w:ascii="Cambria" w:hAnsi="Cambria" w:asciiTheme="majorHAnsi" w:hAnsiTheme="majorHAnsi"/>
+          </w:tcPr>
+          <w:p>
+            <w:pPr>
+              <w:spacing w:after="0" w:line="240" w:lineRule="auto"/>
+              <w:rPr>
+                <w:rFonts w:asciiTheme="majorHAnsi" w:hAnsiTheme="majorHAnsi"/>
+              </w:rPr>
+            </w:pPr>
+            <w:r>
+              <w:rPr>
+                <w:rFonts w:asciiTheme="majorHAnsi" w:hAnsiTheme="majorHAnsi"/>
               </w:rPr>
               <w:t>{stype}</w:t>
             </w:r>
@@ -735,21 +653,18 @@
         <w:tc>
           <w:tcPr>
             <w:tcW w:w="1621" w:type="dxa"/>
-            <w:tcBorders/>
-          </w:tcPr>
-          <w:p>
-            <w:pPr>
-              <w:pStyle w:val="Normal"/>
-              <w:spacing w:lineRule="auto" w:line="240" w:before="0" w:after="0"/>
-              <w:jc w:val="left"/>
-              <w:rPr>
-                <w:rFonts w:ascii="Cambria" w:hAnsi="Cambria" w:asciiTheme="majorHAnsi" w:hAnsiTheme="majorHAnsi"/>
+          </w:tcPr>
+          <w:p>
+            <w:pPr>
+              <w:spacing w:after="0" w:line="240" w:lineRule="auto"/>
+              <w:rPr>
+                <w:rFonts w:asciiTheme="majorHAnsi" w:hAnsiTheme="majorHAnsi"/>
                 <w:lang w:bidi="ar-LB"/>
               </w:rPr>
             </w:pPr>
             <w:r>
               <w:rPr>
-                <w:rFonts w:ascii="Cambria" w:hAnsi="Cambria" w:asciiTheme="majorHAnsi" w:hAnsiTheme="majorHAnsi"/>
+                <w:rFonts w:asciiTheme="majorHAnsi" w:hAnsiTheme="majorHAnsi"/>
                 <w:lang w:bidi="ar-LB"/>
               </w:rPr>
               <w:t>{pro}</w:t>
@@ -759,20 +674,17 @@
         <w:tc>
           <w:tcPr>
             <w:tcW w:w="1349" w:type="dxa"/>
-            <w:tcBorders/>
-          </w:tcPr>
-          <w:p>
-            <w:pPr>
-              <w:pStyle w:val="Normal"/>
-              <w:spacing w:lineRule="auto" w:line="240" w:before="0" w:after="0"/>
-              <w:jc w:val="left"/>
-              <w:rPr>
-                <w:rFonts w:ascii="Cambria" w:hAnsi="Cambria" w:asciiTheme="majorHAnsi" w:hAnsiTheme="majorHAnsi"/>
-              </w:rPr>
-            </w:pPr>
-            <w:r>
-              <w:rPr>
-                <w:rFonts w:ascii="Cambria" w:hAnsi="Cambria" w:asciiTheme="majorHAnsi" w:hAnsiTheme="majorHAnsi"/>
+          </w:tcPr>
+          <w:p>
+            <w:pPr>
+              <w:spacing w:after="0" w:line="240" w:lineRule="auto"/>
+              <w:rPr>
+                <w:rFonts w:asciiTheme="majorHAnsi" w:hAnsiTheme="majorHAnsi"/>
+              </w:rPr>
+            </w:pPr>
+            <w:r>
+              <w:rPr>
+                <w:rFonts w:asciiTheme="majorHAnsi" w:hAnsiTheme="majorHAnsi"/>
               </w:rPr>
               <w:t>{slan}</w:t>
             </w:r>
@@ -781,68 +693,52 @@
         <w:tc>
           <w:tcPr>
             <w:tcW w:w="1260" w:type="dxa"/>
-            <w:tcBorders/>
-          </w:tcPr>
-          <w:p>
-            <w:pPr>
-              <w:pStyle w:val="Normal"/>
-              <w:spacing w:lineRule="auto" w:line="240" w:before="0" w:after="0"/>
+          </w:tcPr>
+          <w:p>
+            <w:pPr>
+              <w:spacing w:after="0" w:line="240" w:lineRule="auto"/>
               <w:jc w:val="both"/>
               <w:rPr>
-                <w:rFonts w:ascii="Cambria" w:hAnsi="Cambria" w:asciiTheme="majorHAnsi" w:hAnsiTheme="majorHAnsi"/>
-              </w:rPr>
-            </w:pPr>
-            <w:r>
-              <w:rPr>
-                <w:rFonts w:ascii="Cambria" w:hAnsi="Cambria" w:asciiTheme="majorHAnsi" w:hAnsiTheme="majorHAnsi"/>
+                <w:rFonts w:asciiTheme="majorHAnsi" w:hAnsiTheme="majorHAnsi"/>
+              </w:rPr>
+            </w:pPr>
+            <w:r>
+              <w:rPr>
+                <w:rFonts w:asciiTheme="majorHAnsi" w:hAnsiTheme="majorHAnsi"/>
               </w:rPr>
               <w:t>{tlan}</w:t>
             </w:r>
           </w:p>
           <w:p>
             <w:pPr>
-              <w:pStyle w:val="Normal"/>
-              <w:spacing w:lineRule="auto" w:line="240" w:before="0" w:after="0"/>
+              <w:spacing w:after="0" w:line="240" w:lineRule="auto"/>
               <w:jc w:val="both"/>
               <w:rPr>
-                <w:rFonts w:ascii="Cambria" w:hAnsi="Cambria" w:asciiTheme="majorHAnsi" w:hAnsiTheme="majorHAnsi"/>
-              </w:rPr>
-            </w:pPr>
-            <w:r>
-              <w:rPr>
-                <w:rFonts w:asciiTheme="majorHAnsi" w:hAnsiTheme="majorHAnsi" w:ascii="Cambria" w:hAnsi="Cambria"/>
-              </w:rPr>
-            </w:r>
-          </w:p>
-          <w:p>
-            <w:pPr>
-              <w:pStyle w:val="Normal"/>
-              <w:spacing w:lineRule="auto" w:line="240" w:before="0" w:after="0"/>
+                <w:rFonts w:asciiTheme="majorHAnsi" w:hAnsiTheme="majorHAnsi"/>
+              </w:rPr>
+            </w:pPr>
+          </w:p>
+          <w:p>
+            <w:pPr>
+              <w:spacing w:after="0" w:line="240" w:lineRule="auto"/>
               <w:jc w:val="both"/>
-              <w:rPr/>
-            </w:pPr>
-            <w:r>
-              <w:rPr/>
-            </w:r>
+            </w:pPr>
           </w:p>
         </w:tc>
         <w:tc>
           <w:tcPr>
             <w:tcW w:w="900" w:type="dxa"/>
-            <w:tcBorders/>
-          </w:tcPr>
-          <w:p>
-            <w:pPr>
-              <w:pStyle w:val="Normal"/>
-              <w:spacing w:lineRule="auto" w:line="240" w:before="0" w:after="0"/>
-              <w:jc w:val="left"/>
-              <w:rPr>
-                <w:rFonts w:ascii="Cambria" w:hAnsi="Cambria" w:asciiTheme="majorHAnsi" w:hAnsiTheme="majorHAnsi"/>
-              </w:rPr>
-            </w:pPr>
-            <w:r>
-              <w:rPr>
-                <w:rFonts w:ascii="Cambria" w:hAnsi="Cambria" w:asciiTheme="majorHAnsi" w:hAnsiTheme="majorHAnsi"/>
+          </w:tcPr>
+          <w:p>
+            <w:pPr>
+              <w:spacing w:after="0" w:line="240" w:lineRule="auto"/>
+              <w:rPr>
+                <w:rFonts w:asciiTheme="majorHAnsi" w:hAnsiTheme="majorHAnsi"/>
+              </w:rPr>
+            </w:pPr>
+            <w:r>
+              <w:rPr>
+                <w:rFonts w:asciiTheme="majorHAnsi" w:hAnsiTheme="majorHAnsi"/>
               </w:rPr>
               <w:t>{unit}</w:t>
             </w:r>
@@ -851,20 +747,17 @@
         <w:tc>
           <w:tcPr>
             <w:tcW w:w="901" w:type="dxa"/>
-            <w:tcBorders/>
-          </w:tcPr>
-          <w:p>
-            <w:pPr>
-              <w:pStyle w:val="Normal"/>
-              <w:spacing w:lineRule="auto" w:line="240" w:before="0" w:after="0"/>
-              <w:jc w:val="left"/>
-              <w:rPr>
-                <w:rFonts w:ascii="Cambria" w:hAnsi="Cambria" w:asciiTheme="majorHAnsi" w:hAnsiTheme="majorHAnsi"/>
-              </w:rPr>
-            </w:pPr>
-            <w:r>
-              <w:rPr>
-                <w:rFonts w:ascii="Cambria" w:hAnsi="Cambria" w:asciiTheme="majorHAnsi" w:hAnsiTheme="majorHAnsi"/>
+          </w:tcPr>
+          <w:p>
+            <w:pPr>
+              <w:spacing w:after="0" w:line="240" w:lineRule="auto"/>
+              <w:rPr>
+                <w:rFonts w:asciiTheme="majorHAnsi" w:hAnsiTheme="majorHAnsi"/>
+              </w:rPr>
+            </w:pPr>
+            <w:r>
+              <w:rPr>
+                <w:rFonts w:asciiTheme="majorHAnsi" w:hAnsiTheme="majorHAnsi"/>
               </w:rPr>
               <w:t>{unitp}</w:t>
             </w:r>
@@ -873,20 +766,17 @@
         <w:tc>
           <w:tcPr>
             <w:tcW w:w="899" w:type="dxa"/>
-            <w:tcBorders/>
-          </w:tcPr>
-          <w:p>
-            <w:pPr>
-              <w:pStyle w:val="Normal"/>
-              <w:spacing w:lineRule="auto" w:line="240" w:before="0" w:after="0"/>
-              <w:jc w:val="left"/>
-              <w:rPr>
-                <w:rFonts w:ascii="Cambria" w:hAnsi="Cambria" w:asciiTheme="majorHAnsi" w:hAnsiTheme="majorHAnsi"/>
-              </w:rPr>
-            </w:pPr>
-            <w:r>
-              <w:rPr>
-                <w:rFonts w:ascii="Cambria" w:hAnsi="Cambria" w:asciiTheme="majorHAnsi" w:hAnsiTheme="majorHAnsi"/>
+          </w:tcPr>
+          <w:p>
+            <w:pPr>
+              <w:spacing w:after="0" w:line="240" w:lineRule="auto"/>
+              <w:rPr>
+                <w:rFonts w:asciiTheme="majorHAnsi" w:hAnsiTheme="majorHAnsi"/>
+              </w:rPr>
+            </w:pPr>
+            <w:r>
+              <w:rPr>
+                <w:rFonts w:asciiTheme="majorHAnsi" w:hAnsiTheme="majorHAnsi"/>
               </w:rPr>
               <w:t>{nunit}</w:t>
             </w:r>
@@ -895,80 +785,63 @@
         <w:tc>
           <w:tcPr>
             <w:tcW w:w="1080" w:type="dxa"/>
-            <w:tcBorders/>
-          </w:tcPr>
-          <w:p>
-            <w:pPr>
-              <w:pStyle w:val="Normal"/>
-              <w:spacing w:lineRule="auto" w:line="240" w:before="0" w:after="0"/>
-              <w:jc w:val="left"/>
-              <w:rPr>
-                <w:rFonts w:ascii="Cambria" w:hAnsi="Cambria" w:asciiTheme="majorHAnsi" w:hAnsiTheme="majorHAnsi"/>
-              </w:rPr>
-            </w:pPr>
-            <w:r>
-              <w:rPr>
-                <w:rFonts w:ascii="Cambria" w:hAnsi="Cambria" w:asciiTheme="majorHAnsi" w:hAnsiTheme="majorHAnsi"/>
+          </w:tcPr>
+          <w:p>
+            <w:pPr>
+              <w:spacing w:after="0" w:line="240" w:lineRule="auto"/>
+              <w:rPr>
+                <w:rFonts w:asciiTheme="majorHAnsi" w:hAnsiTheme="majorHAnsi"/>
+              </w:rPr>
+            </w:pPr>
+            <w:r>
+              <w:rPr>
+                <w:rFonts w:asciiTheme="majorHAnsi" w:hAnsiTheme="majorHAnsi"/>
               </w:rPr>
               <w:t>{t}{/jobs}</w:t>
             </w:r>
           </w:p>
           <w:p>
             <w:pPr>
-              <w:pStyle w:val="Normal"/>
-              <w:spacing w:lineRule="auto" w:line="240" w:before="0" w:after="0"/>
+              <w:spacing w:after="0" w:line="240" w:lineRule="auto"/>
               <w:jc w:val="center"/>
               <w:rPr>
-                <w:rFonts w:ascii="Cambria" w:hAnsi="Cambria" w:asciiTheme="majorHAnsi" w:hAnsiTheme="majorHAnsi"/>
-              </w:rPr>
-            </w:pPr>
-            <w:r>
-              <w:rPr>
-                <w:rFonts w:asciiTheme="majorHAnsi" w:hAnsiTheme="majorHAnsi" w:ascii="Cambria" w:hAnsi="Cambria"/>
-              </w:rPr>
-            </w:r>
-          </w:p>
-          <w:p>
-            <w:pPr>
-              <w:pStyle w:val="Normal"/>
-              <w:spacing w:lineRule="auto" w:line="240" w:before="0" w:after="0"/>
+                <w:rFonts w:asciiTheme="majorHAnsi" w:hAnsiTheme="majorHAnsi"/>
+              </w:rPr>
+            </w:pPr>
+          </w:p>
+          <w:p>
+            <w:pPr>
+              <w:spacing w:after="0" w:line="240" w:lineRule="auto"/>
               <w:jc w:val="center"/>
               <w:rPr>
-                <w:rFonts w:ascii="Cambria" w:hAnsi="Cambria" w:asciiTheme="majorHAnsi" w:hAnsiTheme="majorHAnsi"/>
-              </w:rPr>
-            </w:pPr>
-            <w:r>
-              <w:rPr>
-                <w:rFonts w:asciiTheme="majorHAnsi" w:hAnsiTheme="majorHAnsi" w:ascii="Cambria" w:hAnsi="Cambria"/>
-              </w:rPr>
-            </w:r>
+                <w:rFonts w:asciiTheme="majorHAnsi" w:hAnsiTheme="majorHAnsi"/>
+              </w:rPr>
+            </w:pPr>
           </w:p>
         </w:tc>
       </w:tr>
       <w:tr>
         <w:trPr>
-          <w:trHeight w:val="627" w:hRule="atLeast"/>
+          <w:trHeight w:val="627"/>
+          <w:jc w:val="center"/>
         </w:trPr>
         <w:tc>
           <w:tcPr>
             <w:tcW w:w="989" w:type="dxa"/>
-            <w:tcBorders/>
-          </w:tcPr>
-          <w:p>
-            <w:pPr>
-              <w:pStyle w:val="Normal"/>
-              <w:spacing w:lineRule="auto" w:line="240" w:before="0" w:after="0"/>
+          </w:tcPr>
+          <w:p>
+            <w:pPr>
+              <w:spacing w:after="0" w:line="240" w:lineRule="auto"/>
               <w:jc w:val="center"/>
               <w:rPr>
-                <w:rFonts w:ascii="Cambria" w:hAnsi="Cambria" w:asciiTheme="majorHAnsi" w:hAnsiTheme="majorHAnsi"/>
-                <w:b/>
-                <w:b/>
-                <w:bCs/>
-              </w:rPr>
-            </w:pPr>
-            <w:r>
-              <w:rPr>
-                <w:rFonts w:ascii="Cambria" w:hAnsi="Cambria" w:asciiTheme="majorHAnsi" w:hAnsiTheme="majorHAnsi"/>
+                <w:rFonts w:asciiTheme="majorHAnsi" w:hAnsiTheme="majorHAnsi"/>
+                <w:b/>
+                <w:bCs/>
+              </w:rPr>
+            </w:pPr>
+            <w:r>
+              <w:rPr>
+                <w:rFonts w:asciiTheme="majorHAnsi" w:hAnsiTheme="majorHAnsi"/>
                 <w:b/>
                 <w:bCs/>
               </w:rPr>
@@ -979,180 +852,121 @@
         <w:tc>
           <w:tcPr>
             <w:tcW w:w="1548" w:type="dxa"/>
-            <w:tcBorders/>
-          </w:tcPr>
-          <w:p>
-            <w:pPr>
-              <w:pStyle w:val="Normal"/>
-              <w:spacing w:lineRule="auto" w:line="240" w:before="0" w:after="0"/>
+          </w:tcPr>
+          <w:p>
+            <w:pPr>
+              <w:spacing w:after="0" w:line="240" w:lineRule="auto"/>
               <w:jc w:val="both"/>
               <w:rPr>
-                <w:rFonts w:ascii="Cambria" w:hAnsi="Cambria" w:asciiTheme="majorHAnsi" w:hAnsiTheme="majorHAnsi"/>
-                <w:b/>
-                <w:b/>
-                <w:bCs/>
-              </w:rPr>
-            </w:pPr>
-            <w:r>
-              <w:rPr>
-                <w:rFonts w:asciiTheme="majorHAnsi" w:hAnsiTheme="majorHAnsi" w:ascii="Cambria" w:hAnsi="Cambria"/>
-                <w:b/>
-                <w:bCs/>
-              </w:rPr>
-            </w:r>
+                <w:rFonts w:asciiTheme="majorHAnsi" w:hAnsiTheme="majorHAnsi"/>
+                <w:b/>
+                <w:bCs/>
+              </w:rPr>
+            </w:pPr>
           </w:p>
         </w:tc>
         <w:tc>
           <w:tcPr>
             <w:tcW w:w="1621" w:type="dxa"/>
-            <w:tcBorders/>
-          </w:tcPr>
-          <w:p>
-            <w:pPr>
-              <w:pStyle w:val="Normal"/>
-              <w:spacing w:lineRule="auto" w:line="240" w:before="0" w:after="0"/>
+          </w:tcPr>
+          <w:p>
+            <w:pPr>
+              <w:spacing w:after="0" w:line="240" w:lineRule="auto"/>
               <w:jc w:val="both"/>
               <w:rPr>
-                <w:rFonts w:ascii="Cambria" w:hAnsi="Cambria" w:asciiTheme="majorHAnsi" w:hAnsiTheme="majorHAnsi"/>
-              </w:rPr>
-            </w:pPr>
-            <w:r>
-              <w:rPr>
-                <w:rFonts w:asciiTheme="majorHAnsi" w:hAnsiTheme="majorHAnsi" w:ascii="Cambria" w:hAnsi="Cambria"/>
-              </w:rPr>
-            </w:r>
+                <w:rFonts w:asciiTheme="majorHAnsi" w:hAnsiTheme="majorHAnsi"/>
+              </w:rPr>
+            </w:pPr>
           </w:p>
         </w:tc>
         <w:tc>
           <w:tcPr>
             <w:tcW w:w="1349" w:type="dxa"/>
-            <w:tcBorders/>
-          </w:tcPr>
-          <w:p>
-            <w:pPr>
-              <w:pStyle w:val="Normal"/>
-              <w:spacing w:lineRule="auto" w:line="240" w:before="0" w:after="0"/>
+          </w:tcPr>
+          <w:p>
+            <w:pPr>
+              <w:spacing w:after="0" w:line="240" w:lineRule="auto"/>
               <w:jc w:val="both"/>
               <w:rPr>
-                <w:rFonts w:ascii="Cambria" w:hAnsi="Cambria" w:asciiTheme="majorHAnsi" w:hAnsiTheme="majorHAnsi"/>
-              </w:rPr>
-            </w:pPr>
-            <w:r>
-              <w:rPr>
-                <w:rFonts w:asciiTheme="majorHAnsi" w:hAnsiTheme="majorHAnsi" w:ascii="Cambria" w:hAnsi="Cambria"/>
-              </w:rPr>
-            </w:r>
+                <w:rFonts w:asciiTheme="majorHAnsi" w:hAnsiTheme="majorHAnsi"/>
+              </w:rPr>
+            </w:pPr>
           </w:p>
         </w:tc>
         <w:tc>
           <w:tcPr>
             <w:tcW w:w="1260" w:type="dxa"/>
-            <w:tcBorders/>
-          </w:tcPr>
-          <w:p>
-            <w:pPr>
-              <w:pStyle w:val="Normal"/>
-              <w:spacing w:lineRule="auto" w:line="240" w:before="0" w:after="0"/>
+          </w:tcPr>
+          <w:p>
+            <w:pPr>
+              <w:spacing w:after="0" w:line="240" w:lineRule="auto"/>
               <w:jc w:val="both"/>
               <w:rPr>
-                <w:rFonts w:ascii="Cambria" w:hAnsi="Cambria" w:asciiTheme="majorHAnsi" w:hAnsiTheme="majorHAnsi"/>
-              </w:rPr>
-            </w:pPr>
-            <w:r>
-              <w:rPr>
-                <w:rFonts w:asciiTheme="majorHAnsi" w:hAnsiTheme="majorHAnsi" w:ascii="Cambria" w:hAnsi="Cambria"/>
-              </w:rPr>
-            </w:r>
+                <w:rFonts w:asciiTheme="majorHAnsi" w:hAnsiTheme="majorHAnsi"/>
+              </w:rPr>
+            </w:pPr>
           </w:p>
         </w:tc>
         <w:tc>
           <w:tcPr>
             <w:tcW w:w="900" w:type="dxa"/>
-            <w:tcBorders/>
-          </w:tcPr>
-          <w:p>
-            <w:pPr>
-              <w:pStyle w:val="Normal"/>
-              <w:spacing w:lineRule="auto" w:line="240" w:before="0" w:after="0"/>
+          </w:tcPr>
+          <w:p>
+            <w:pPr>
+              <w:spacing w:after="0" w:line="240" w:lineRule="auto"/>
               <w:jc w:val="both"/>
               <w:rPr>
-                <w:rFonts w:ascii="Cambria" w:hAnsi="Cambria" w:asciiTheme="majorHAnsi" w:hAnsiTheme="majorHAnsi"/>
-              </w:rPr>
-            </w:pPr>
-            <w:r>
-              <w:rPr>
-                <w:rFonts w:asciiTheme="majorHAnsi" w:hAnsiTheme="majorHAnsi" w:ascii="Cambria" w:hAnsi="Cambria"/>
-              </w:rPr>
-            </w:r>
+                <w:rFonts w:asciiTheme="majorHAnsi" w:hAnsiTheme="majorHAnsi"/>
+              </w:rPr>
+            </w:pPr>
           </w:p>
         </w:tc>
         <w:tc>
           <w:tcPr>
             <w:tcW w:w="901" w:type="dxa"/>
-            <w:tcBorders/>
-          </w:tcPr>
-          <w:p>
-            <w:pPr>
-              <w:pStyle w:val="Normal"/>
-              <w:spacing w:lineRule="auto" w:line="240" w:before="0" w:after="0"/>
+          </w:tcPr>
+          <w:p>
+            <w:pPr>
+              <w:spacing w:after="0" w:line="240" w:lineRule="auto"/>
               <w:jc w:val="both"/>
               <w:rPr>
-                <w:rFonts w:ascii="Cambria" w:hAnsi="Cambria" w:asciiTheme="majorHAnsi" w:hAnsiTheme="majorHAnsi"/>
-              </w:rPr>
-            </w:pPr>
-            <w:r>
-              <w:rPr>
-                <w:rFonts w:asciiTheme="majorHAnsi" w:hAnsiTheme="majorHAnsi" w:ascii="Cambria" w:hAnsi="Cambria"/>
-              </w:rPr>
-            </w:r>
+                <w:rFonts w:asciiTheme="majorHAnsi" w:hAnsiTheme="majorHAnsi"/>
+              </w:rPr>
+            </w:pPr>
           </w:p>
         </w:tc>
         <w:tc>
           <w:tcPr>
             <w:tcW w:w="899" w:type="dxa"/>
-            <w:tcBorders/>
-          </w:tcPr>
-          <w:p>
-            <w:pPr>
-              <w:pStyle w:val="Normal"/>
-              <w:spacing w:lineRule="auto" w:line="240" w:before="0" w:after="0"/>
+          </w:tcPr>
+          <w:p>
+            <w:pPr>
+              <w:spacing w:after="0" w:line="240" w:lineRule="auto"/>
               <w:jc w:val="both"/>
               <w:rPr>
-                <w:rFonts w:ascii="Cambria" w:hAnsi="Cambria" w:asciiTheme="majorHAnsi" w:hAnsiTheme="majorHAnsi"/>
-                <w:b/>
-                <w:b/>
-                <w:bCs/>
-              </w:rPr>
-            </w:pPr>
-            <w:r>
-              <w:rPr>
-                <w:rFonts w:asciiTheme="majorHAnsi" w:hAnsiTheme="majorHAnsi" w:ascii="Cambria" w:hAnsi="Cambria"/>
-                <w:b/>
-                <w:bCs/>
-              </w:rPr>
-            </w:r>
+                <w:rFonts w:asciiTheme="majorHAnsi" w:hAnsiTheme="majorHAnsi"/>
+                <w:b/>
+                <w:bCs/>
+              </w:rPr>
+            </w:pPr>
           </w:p>
         </w:tc>
         <w:tc>
           <w:tcPr>
             <w:tcW w:w="1080" w:type="dxa"/>
-            <w:tcBorders/>
-          </w:tcPr>
-          <w:p>
-            <w:pPr>
-              <w:pStyle w:val="Normal"/>
-              <w:spacing w:lineRule="auto" w:line="240" w:before="0" w:after="0"/>
-              <w:jc w:val="left"/>
-              <w:rPr>
-                <w:rFonts w:ascii="Cambria" w:hAnsi="Cambria" w:asciiTheme="majorHAnsi" w:hAnsiTheme="majorHAnsi"/>
-                <w:b/>
-                <w:b/>
-                <w:bCs/>
-              </w:rPr>
-            </w:pPr>
-            <w:r>
-              <w:rPr>
-                <w:rFonts w:ascii="Cambria" w:hAnsi="Cambria" w:asciiTheme="majorHAnsi" w:hAnsiTheme="majorHAnsi"/>
+          </w:tcPr>
+          <w:p>
+            <w:pPr>
+              <w:spacing w:after="0" w:line="240" w:lineRule="auto"/>
+              <w:rPr>
+                <w:rFonts w:asciiTheme="majorHAnsi" w:hAnsiTheme="majorHAnsi"/>
+                <w:b/>
+                <w:bCs/>
+              </w:rPr>
+            </w:pPr>
+            <w:r>
+              <w:rPr>
+                <w:rFonts w:asciiTheme="majorHAnsi" w:hAnsiTheme="majorHAnsi"/>
                 <w:b/>
                 <w:bCs/>
               </w:rPr>
@@ -1164,121 +978,76 @@
     </w:tbl>
     <w:p>
       <w:pPr>
-        <w:pStyle w:val="Normal"/>
-        <w:spacing w:lineRule="auto" w:line="360" w:before="0" w:after="0"/>
-        <w:rPr>
-          <w:rFonts w:ascii="Cambria" w:hAnsi="Cambria" w:cs="Cambria" w:asciiTheme="majorHAnsi" w:hAnsiTheme="majorHAnsi"/>
+        <w:spacing w:after="0" w:line="360" w:lineRule="auto"/>
+        <w:rPr>
+          <w:rFonts w:asciiTheme="majorHAnsi" w:hAnsiTheme="majorHAnsi" w:cs="Cambria"/>
+        </w:rPr>
+      </w:pPr>
+    </w:p>
+    <w:p>
+      <w:pPr>
+        <w:spacing w:after="0" w:line="360" w:lineRule="auto"/>
+        <w:rPr>
+          <w:rFonts w:asciiTheme="majorHAnsi" w:hAnsiTheme="majorHAnsi" w:cs="Cambria"/>
+        </w:rPr>
+      </w:pPr>
+    </w:p>
+    <w:p>
+      <w:pPr>
+        <w:spacing w:after="0" w:line="360" w:lineRule="auto"/>
+        <w:rPr>
+          <w:rFonts w:asciiTheme="majorHAnsi" w:hAnsiTheme="majorHAnsi" w:cs="Cambria"/>
         </w:rPr>
       </w:pPr>
       <w:r>
         <w:rPr>
-          <w:rFonts w:cs="Cambria" w:ascii="Cambria" w:hAnsi="Cambria"/>
-        </w:rPr>
-      </w:r>
-    </w:p>
-    <w:p>
-      <w:pPr>
-        <w:pStyle w:val="Normal"/>
-        <w:spacing w:lineRule="auto" w:line="360" w:before="0" w:after="0"/>
-        <w:rPr>
-          <w:rFonts w:ascii="Cambria" w:hAnsi="Cambria" w:cs="Cambria" w:asciiTheme="majorHAnsi" w:hAnsiTheme="majorHAnsi"/>
-        </w:rPr>
-      </w:pPr>
-      <w:r>
-        <w:rPr>
-          <w:rFonts w:cs="Cambria" w:ascii="Cambria" w:hAnsi="Cambria"/>
-        </w:rPr>
-      </w:r>
-    </w:p>
-    <w:p>
-      <w:pPr>
-        <w:pStyle w:val="Normal"/>
-        <w:spacing w:lineRule="auto" w:line="360" w:before="0" w:after="0"/>
-        <w:rPr>
-          <w:rFonts w:ascii="Cambria" w:hAnsi="Cambria" w:cs="Cambria" w:asciiTheme="majorHAnsi" w:hAnsiTheme="majorHAnsi"/>
-        </w:rPr>
-      </w:pPr>
-      <w:r>
-        <w:rPr>
-          <w:rFonts w:cs="Cambria" w:ascii="Cambria" w:hAnsi="Cambria" w:asciiTheme="majorHAnsi" w:hAnsiTheme="majorHAnsi"/>
+          <w:rFonts w:asciiTheme="majorHAnsi" w:hAnsiTheme="majorHAnsi" w:cs="Cambria"/>
         </w:rPr>
         <w:t xml:space="preserve"> </w:t>
       </w:r>
     </w:p>
     <w:p>
       <w:pPr>
-        <w:pStyle w:val="Normal"/>
-        <w:spacing w:lineRule="auto" w:line="360" w:before="0" w:after="0"/>
-        <w:rPr>
-          <w:rFonts w:ascii="Cambria" w:hAnsi="Cambria" w:cs="Cambria" w:asciiTheme="majorHAnsi" w:hAnsiTheme="majorHAnsi"/>
-        </w:rPr>
-      </w:pPr>
-      <w:r>
-        <w:rPr>
-          <w:rFonts w:cs="Cambria" w:ascii="Cambria" w:hAnsi="Cambria"/>
-        </w:rPr>
-      </w:r>
-    </w:p>
-    <w:p>
-      <w:pPr>
-        <w:pStyle w:val="Normal"/>
-        <w:spacing w:lineRule="auto" w:line="360" w:before="0" w:after="0"/>
-        <w:rPr>
-          <w:rFonts w:ascii="Cambria" w:hAnsi="Cambria" w:cs="Cambria" w:asciiTheme="majorHAnsi" w:hAnsiTheme="majorHAnsi"/>
-        </w:rPr>
-      </w:pPr>
-      <w:r>
-        <w:rPr>
-          <w:rFonts w:cs="Cambria" w:ascii="Cambria" w:hAnsi="Cambria"/>
-        </w:rPr>
-      </w:r>
-    </w:p>
-    <w:p>
-      <w:pPr>
-        <w:pStyle w:val="Normal"/>
-        <w:spacing w:lineRule="auto" w:line="360" w:before="0" w:after="0"/>
-        <w:rPr>
-          <w:rFonts w:ascii="Cambria" w:hAnsi="Cambria" w:cs="Cambria" w:asciiTheme="majorHAnsi" w:hAnsiTheme="majorHAnsi"/>
-        </w:rPr>
-      </w:pPr>
-      <w:r>
-        <w:rPr>
-          <w:rFonts w:cs="Cambria" w:ascii="Cambria" w:hAnsi="Cambria"/>
-        </w:rPr>
-      </w:r>
-    </w:p>
-    <w:p>
-      <w:pPr>
-        <w:pStyle w:val="Normal"/>
-        <w:widowControl/>
-        <w:bidi w:val="0"/>
-        <w:spacing w:lineRule="auto" w:line="276" w:before="0" w:after="200"/>
-        <w:jc w:val="left"/>
-        <w:rPr/>
-      </w:pPr>
-      <w:r>
-        <w:rPr/>
-      </w:r>
-    </w:p>
+        <w:spacing w:after="0" w:line="360" w:lineRule="auto"/>
+        <w:rPr>
+          <w:rFonts w:asciiTheme="majorHAnsi" w:hAnsiTheme="majorHAnsi" w:cs="Cambria"/>
+        </w:rPr>
+      </w:pPr>
+    </w:p>
+    <w:p>
+      <w:pPr>
+        <w:spacing w:after="0" w:line="360" w:lineRule="auto"/>
+        <w:rPr>
+          <w:rFonts w:asciiTheme="majorHAnsi" w:hAnsiTheme="majorHAnsi" w:cs="Cambria"/>
+        </w:rPr>
+      </w:pPr>
+    </w:p>
+    <w:p>
+      <w:pPr>
+        <w:spacing w:after="0" w:line="360" w:lineRule="auto"/>
+        <w:rPr>
+          <w:rFonts w:asciiTheme="majorHAnsi" w:hAnsiTheme="majorHAnsi" w:cs="Cambria"/>
+        </w:rPr>
+      </w:pPr>
+    </w:p>
+    <w:p/>
     <w:sectPr>
-      <w:type w:val="nextPage"/>
       <w:pgSz w:w="12240" w:h="15840"/>
-      <w:pgMar w:left="1800" w:right="1800" w:header="0" w:top="1440" w:footer="0" w:bottom="1440" w:gutter="0"/>
-      <w:pgNumType w:fmt="decimal"/>
-      <w:formProt w:val="false"/>
-      <w:textDirection w:val="lrTb"/>
-      <w:docGrid w:type="default" w:linePitch="360" w:charSpace="4096"/>
+      <w:pgMar w:top="1440" w:right="1800" w:bottom="1440" w:left="1800" w:header="0" w:footer="0" w:gutter="0"/>
+      <w:cols w:space="720"/>
+      <w:formProt w:val="0"/>
+      <w:docGrid w:linePitch="360" w:charSpace="4096"/>
     </w:sectPr>
   </w:body>
 </w:document>
 </file>
 
 <file path=word/styles.xml><?xml version="1.0" encoding="utf-8"?>
-<w:styles xmlns:w="http://schemas.openxmlformats.org/wordprocessingml/2006/main" xmlns:w14="http://schemas.microsoft.com/office/word/2010/wordml" xmlns:mc="http://schemas.openxmlformats.org/markup-compatibility/2006" mc:Ignorable="w14">
+<w:styles xmlns:mc="http://schemas.openxmlformats.org/markup-compatibility/2006" xmlns:r="http://schemas.openxmlformats.org/officeDocument/2006/relationships" xmlns:w="http://schemas.openxmlformats.org/wordprocessingml/2006/main" xmlns:w14="http://schemas.microsoft.com/office/word/2010/wordml" xmlns:w15="http://schemas.microsoft.com/office/word/2012/wordml" xmlns:w16cex="http://schemas.microsoft.com/office/word/2018/wordml/cex" xmlns:w16cid="http://schemas.microsoft.com/office/word/2016/wordml/cid" xmlns:w16="http://schemas.microsoft.com/office/word/2018/wordml" xmlns:w16sdtdh="http://schemas.microsoft.com/office/word/2020/wordml/sdtdatahash" xmlns:w16se="http://schemas.microsoft.com/office/word/2015/wordml/symex" mc:Ignorable="w14 w15 w16se w16cid w16 w16cex w16sdtdh">
   <w:docDefaults>
     <w:rPrDefault>
       <w:rPr>
-        <w:rFonts w:ascii="Calibri" w:hAnsi="Calibri" w:eastAsia="Calibri" w:cs="Arial" w:asciiTheme="minorHAnsi" w:cstheme="minorBidi" w:eastAsiaTheme="minorHAnsi" w:hAnsiTheme="minorHAnsi"/>
+        <w:rFonts w:asciiTheme="minorHAnsi" w:eastAsiaTheme="minorHAnsi" w:hAnsiTheme="minorHAnsi" w:cstheme="minorBidi"/>
         <w:sz w:val="22"/>
         <w:szCs w:val="22"/>
         <w:lang w:val="en-US" w:eastAsia="en-US" w:bidi="ar-SA"/>
@@ -1286,21 +1055,21 @@
     </w:rPrDefault>
     <w:pPrDefault>
       <w:pPr>
-        <w:suppressAutoHyphens w:val="true"/>
+        <w:suppressAutoHyphens/>
       </w:pPr>
     </w:pPrDefault>
   </w:docDefaults>
-  <w:latentStyles w:defLockedState="0" w:defUIPriority="99" w:defSemiHidden="0" w:defUnhideWhenUsed="0" w:defQFormat="0" w:count="371">
+  <w:latentStyles w:defLockedState="0" w:defUIPriority="99" w:defSemiHidden="0" w:defUnhideWhenUsed="0" w:defQFormat="0" w:count="376">
     <w:lsdException w:name="Normal" w:uiPriority="0" w:qFormat="1"/>
     <w:lsdException w:name="heading 1" w:uiPriority="9" w:qFormat="1"/>
-    <w:lsdException w:name="heading 2" w:uiPriority="9" w:semiHidden="1" w:unhideWhenUsed="1" w:qFormat="1"/>
-    <w:lsdException w:name="heading 3" w:uiPriority="9" w:semiHidden="1" w:unhideWhenUsed="1" w:qFormat="1"/>
-    <w:lsdException w:name="heading 4" w:uiPriority="9" w:semiHidden="1" w:unhideWhenUsed="1" w:qFormat="1"/>
-    <w:lsdException w:name="heading 5" w:uiPriority="9" w:semiHidden="1" w:unhideWhenUsed="1" w:qFormat="1"/>
-    <w:lsdException w:name="heading 6" w:uiPriority="9" w:semiHidden="1" w:unhideWhenUsed="1" w:qFormat="1"/>
-    <w:lsdException w:name="heading 7" w:uiPriority="9" w:semiHidden="1" w:unhideWhenUsed="1" w:qFormat="1"/>
-    <w:lsdException w:name="heading 8" w:uiPriority="9" w:semiHidden="1" w:unhideWhenUsed="1" w:qFormat="1"/>
-    <w:lsdException w:name="heading 9" w:uiPriority="9" w:semiHidden="1" w:unhideWhenUsed="1" w:qFormat="1"/>
+    <w:lsdException w:name="heading 2" w:semiHidden="1" w:uiPriority="9" w:unhideWhenUsed="1" w:qFormat="1"/>
+    <w:lsdException w:name="heading 3" w:semiHidden="1" w:uiPriority="9" w:unhideWhenUsed="1" w:qFormat="1"/>
+    <w:lsdException w:name="heading 4" w:semiHidden="1" w:uiPriority="9" w:unhideWhenUsed="1" w:qFormat="1"/>
+    <w:lsdException w:name="heading 5" w:semiHidden="1" w:uiPriority="9" w:unhideWhenUsed="1" w:qFormat="1"/>
+    <w:lsdException w:name="heading 6" w:semiHidden="1" w:uiPriority="9" w:unhideWhenUsed="1" w:qFormat="1"/>
+    <w:lsdException w:name="heading 7" w:semiHidden="1" w:uiPriority="9" w:unhideWhenUsed="1" w:qFormat="1"/>
+    <w:lsdException w:name="heading 8" w:semiHidden="1" w:uiPriority="9" w:unhideWhenUsed="1" w:qFormat="1"/>
+    <w:lsdException w:name="heading 9" w:semiHidden="1" w:uiPriority="9" w:unhideWhenUsed="1" w:qFormat="1"/>
     <w:lsdException w:name="index 1" w:semiHidden="1" w:unhideWhenUsed="1"/>
     <w:lsdException w:name="index 2" w:semiHidden="1" w:unhideWhenUsed="1"/>
     <w:lsdException w:name="index 3" w:semiHidden="1" w:unhideWhenUsed="1"/>
@@ -1310,22 +1079,22 @@
     <w:lsdException w:name="index 7" w:semiHidden="1" w:unhideWhenUsed="1"/>
     <w:lsdException w:name="index 8" w:semiHidden="1" w:unhideWhenUsed="1"/>
     <w:lsdException w:name="index 9" w:semiHidden="1" w:unhideWhenUsed="1"/>
-    <w:lsdException w:name="toc 1" w:uiPriority="39" w:semiHidden="1" w:unhideWhenUsed="1"/>
-    <w:lsdException w:name="toc 2" w:uiPriority="39" w:semiHidden="1" w:unhideWhenUsed="1"/>
-    <w:lsdException w:name="toc 3" w:uiPriority="39" w:semiHidden="1" w:unhideWhenUsed="1"/>
-    <w:lsdException w:name="toc 4" w:uiPriority="39" w:semiHidden="1" w:unhideWhenUsed="1"/>
-    <w:lsdException w:name="toc 5" w:uiPriority="39" w:semiHidden="1" w:unhideWhenUsed="1"/>
-    <w:lsdException w:name="toc 6" w:uiPriority="39" w:semiHidden="1" w:unhideWhenUsed="1"/>
-    <w:lsdException w:name="toc 7" w:uiPriority="39" w:semiHidden="1" w:unhideWhenUsed="1"/>
-    <w:lsdException w:name="toc 8" w:uiPriority="39" w:semiHidden="1" w:unhideWhenUsed="1"/>
-    <w:lsdException w:name="toc 9" w:uiPriority="39" w:semiHidden="1" w:unhideWhenUsed="1"/>
+    <w:lsdException w:name="toc 1" w:semiHidden="1" w:uiPriority="39" w:unhideWhenUsed="1"/>
+    <w:lsdException w:name="toc 2" w:semiHidden="1" w:uiPriority="39" w:unhideWhenUsed="1"/>
+    <w:lsdException w:name="toc 3" w:semiHidden="1" w:uiPriority="39" w:unhideWhenUsed="1"/>
+    <w:lsdException w:name="toc 4" w:semiHidden="1" w:uiPriority="39" w:unhideWhenUsed="1"/>
+    <w:lsdException w:name="toc 5" w:semiHidden="1" w:uiPriority="39" w:unhideWhenUsed="1"/>
+    <w:lsdException w:name="toc 6" w:semiHidden="1" w:uiPriority="39" w:unhideWhenUsed="1"/>
+    <w:lsdException w:name="toc 7" w:semiHidden="1" w:uiPriority="39" w:unhideWhenUsed="1"/>
+    <w:lsdException w:name="toc 8" w:semiHidden="1" w:uiPriority="39" w:unhideWhenUsed="1"/>
+    <w:lsdException w:name="toc 9" w:semiHidden="1" w:uiPriority="39" w:unhideWhenUsed="1"/>
     <w:lsdException w:name="Normal Indent" w:semiHidden="1" w:unhideWhenUsed="1"/>
     <w:lsdException w:name="footnote text" w:semiHidden="1" w:unhideWhenUsed="1"/>
     <w:lsdException w:name="annotation text" w:semiHidden="1" w:unhideWhenUsed="1"/>
     <w:lsdException w:name="header" w:semiHidden="1" w:unhideWhenUsed="1"/>
     <w:lsdException w:name="footer" w:semiHidden="1" w:unhideWhenUsed="1"/>
     <w:lsdException w:name="index heading" w:semiHidden="1" w:unhideWhenUsed="1"/>
-    <w:lsdException w:name="caption" w:uiPriority="35" w:semiHidden="1" w:unhideWhenUsed="1" w:qFormat="1"/>
+    <w:lsdException w:name="caption" w:semiHidden="1" w:uiPriority="35" w:unhideWhenUsed="1" w:qFormat="1"/>
     <w:lsdException w:name="table of figures" w:semiHidden="1" w:unhideWhenUsed="1"/>
     <w:lsdException w:name="envelope address" w:semiHidden="1" w:unhideWhenUsed="1"/>
     <w:lsdException w:name="envelope return" w:semiHidden="1" w:unhideWhenUsed="1"/>
@@ -1356,7 +1125,7 @@
     <w:lsdException w:name="Title" w:uiPriority="10" w:qFormat="1"/>
     <w:lsdException w:name="Closing" w:semiHidden="1" w:unhideWhenUsed="1"/>
     <w:lsdException w:name="Signature" w:semiHidden="1" w:unhideWhenUsed="1"/>
-    <w:lsdException w:name="Default Paragraph Font" w:uiPriority="1" w:semiHidden="1" w:unhideWhenUsed="1"/>
+    <w:lsdException w:name="Default Paragraph Font" w:semiHidden="1" w:uiPriority="1" w:unhideWhenUsed="1"/>
     <w:lsdException w:name="Body Text" w:semiHidden="1" w:unhideWhenUsed="1"/>
     <w:lsdException w:name="Body Text Indent" w:semiHidden="1" w:unhideWhenUsed="1"/>
     <w:lsdException w:name="List Continue" w:semiHidden="1" w:unhideWhenUsed="1"/>
@@ -1396,7 +1165,6 @@
     <w:lsdException w:name="HTML Sample" w:semiHidden="1" w:unhideWhenUsed="1"/>
     <w:lsdException w:name="HTML Typewriter" w:semiHidden="1" w:unhideWhenUsed="1"/>
     <w:lsdException w:name="HTML Variable" w:semiHidden="1" w:unhideWhenUsed="1"/>
-    <w:lsdException w:name="Normal Table" w:semiHidden="1" w:unhideWhenUsed="1"/>
     <w:lsdException w:name="annotation subject" w:semiHidden="1" w:unhideWhenUsed="1"/>
     <w:lsdException w:name="No List" w:semiHidden="1" w:unhideWhenUsed="1"/>
     <w:lsdException w:name="Outline List 1" w:semiHidden="1" w:unhideWhenUsed="1"/>
@@ -1439,11 +1207,8 @@
     <w:lsdException w:name="Table Contemporary" w:semiHidden="1" w:unhideWhenUsed="1"/>
     <w:lsdException w:name="Table Elegant" w:semiHidden="1" w:unhideWhenUsed="1"/>
     <w:lsdException w:name="Table Professional" w:semiHidden="1" w:unhideWhenUsed="1"/>
-    <w:lsdException w:name="Table Subtle 1" w:semiHidden="1" w:unhideWhenUsed="1"/>
     <w:lsdException w:name="Table Subtle 2" w:semiHidden="1" w:unhideWhenUsed="1"/>
     <w:lsdException w:name="Table Web 1" w:semiHidden="1" w:unhideWhenUsed="1"/>
-    <w:lsdException w:name="Table Web 2" w:semiHidden="1" w:unhideWhenUsed="1"/>
-    <w:lsdException w:name="Table Web 3" w:semiHidden="1" w:unhideWhenUsed="1"/>
     <w:lsdException w:name="Balloon Text" w:semiHidden="1" w:unhideWhenUsed="1"/>
     <w:lsdException w:name="Table Grid" w:uiPriority="59"/>
     <w:lsdException w:name="Table Theme" w:semiHidden="1" w:unhideWhenUsed="1"/>
@@ -1556,8 +1321,8 @@
     <w:lsdException w:name="Subtle Reference" w:uiPriority="31" w:qFormat="1"/>
     <w:lsdException w:name="Intense Reference" w:uiPriority="32" w:qFormat="1"/>
     <w:lsdException w:name="Book Title" w:uiPriority="33" w:qFormat="1"/>
-    <w:lsdException w:name="Bibliography" w:uiPriority="37" w:semiHidden="1" w:unhideWhenUsed="1"/>
-    <w:lsdException w:name="TOC Heading" w:uiPriority="39" w:semiHidden="1" w:unhideWhenUsed="1" w:qFormat="1"/>
+    <w:lsdException w:name="Bibliography" w:semiHidden="1" w:uiPriority="37" w:unhideWhenUsed="1"/>
+    <w:lsdException w:name="TOC Heading" w:semiHidden="1" w:uiPriority="39" w:unhideWhenUsed="1" w:qFormat="1"/>
     <w:lsdException w:name="Plain Table 1" w:uiPriority="41"/>
     <w:lsdException w:name="Plain Table 2" w:uiPriority="42"/>
     <w:lsdException w:name="Plain Table 3" w:uiPriority="43"/>
@@ -1662,67 +1427,81 @@
     <w:lsdException w:name="List Table 5 Dark Accent 6" w:uiPriority="50"/>
     <w:lsdException w:name="List Table 6 Colorful Accent 6" w:uiPriority="51"/>
     <w:lsdException w:name="List Table 7 Colorful Accent 6" w:uiPriority="52"/>
+    <w:lsdException w:name="Mention" w:semiHidden="1" w:unhideWhenUsed="1"/>
+    <w:lsdException w:name="Smart Hyperlink" w:semiHidden="1" w:unhideWhenUsed="1"/>
+    <w:lsdException w:name="Hashtag" w:semiHidden="1" w:unhideWhenUsed="1"/>
+    <w:lsdException w:name="Unresolved Mention" w:semiHidden="1" w:unhideWhenUsed="1"/>
+    <w:lsdException w:name="Smart Link" w:semiHidden="1" w:unhideWhenUsed="1"/>
   </w:latentStyles>
-  <w:style w:type="paragraph" w:styleId="Normal" w:default="1">
+  <w:style w:type="paragraph" w:default="1" w:styleId="Normal">
     <w:name w:val="Normal"/>
     <w:qFormat/>
-    <w:rsid w:val="008c4ac8"/>
+    <w:rsid w:val="008C4AC8"/>
     <w:pPr>
-      <w:widowControl/>
-      <w:bidi w:val="0"/>
-      <w:spacing w:lineRule="auto" w:line="276" w:before="0" w:after="200"/>
-      <w:jc w:val="left"/>
+      <w:spacing w:after="200" w:line="276" w:lineRule="auto"/>
     </w:pPr>
     <w:rPr>
-      <w:rFonts w:eastAsia="" w:eastAsiaTheme="minorEastAsia" w:ascii="Calibri" w:hAnsi="Calibri" w:cs="Arial"/>
-      <w:color w:val="auto"/>
-      <w:kern w:val="0"/>
-      <w:sz w:val="22"/>
-      <w:szCs w:val="22"/>
-      <w:lang w:val="en-US" w:eastAsia="en-US" w:bidi="ar-SA"/>
+      <w:rFonts w:ascii="Calibri" w:eastAsiaTheme="minorEastAsia" w:hAnsi="Calibri" w:cs="Arial"/>
     </w:rPr>
   </w:style>
-  <w:style w:type="character" w:styleId="DefaultParagraphFont" w:default="1">
+  <w:style w:type="character" w:default="1" w:styleId="DefaultParagraphFont">
     <w:name w:val="Default Paragraph Font"/>
     <w:uiPriority w:val="1"/>
     <w:semiHidden/>
     <w:unhideWhenUsed/>
-    <w:qFormat/>
-    <w:rPr/>
   </w:style>
-  <w:style w:type="paragraph" w:styleId="Heading">
+  <w:style w:type="table" w:default="1" w:styleId="TableNormal">
+    <w:name w:val="Normal Table"/>
+    <w:uiPriority w:val="99"/>
+    <w:semiHidden/>
+    <w:unhideWhenUsed/>
+    <w:tblPr>
+      <w:tblInd w:w="0" w:type="dxa"/>
+      <w:tblCellMar>
+        <w:top w:w="0" w:type="dxa"/>
+        <w:left w:w="108" w:type="dxa"/>
+        <w:bottom w:w="0" w:type="dxa"/>
+        <w:right w:w="108" w:type="dxa"/>
+      </w:tblCellMar>
+    </w:tblPr>
+  </w:style>
+  <w:style w:type="numbering" w:default="1" w:styleId="NoList">
+    <w:name w:val="No List"/>
+    <w:uiPriority w:val="99"/>
+    <w:semiHidden/>
+    <w:unhideWhenUsed/>
+  </w:style>
+  <w:style w:type="paragraph" w:customStyle="1" w:styleId="Heading">
     <w:name w:val="Heading"/>
     <w:basedOn w:val="Normal"/>
-    <w:next w:val="TextBody"/>
+    <w:next w:val="BodyText"/>
     <w:qFormat/>
     <w:pPr>
-      <w:keepNext w:val="true"/>
+      <w:keepNext/>
       <w:spacing w:before="240" w:after="120"/>
     </w:pPr>
     <w:rPr>
-      <w:rFonts w:ascii="Liberation Sans" w:hAnsi="Liberation Sans" w:eastAsia="Noto Sans CJK SC" w:cs="Lohit Devanagari"/>
+      <w:rFonts w:ascii="Liberation Sans" w:eastAsia="Noto Sans CJK SC" w:hAnsi="Liberation Sans" w:cs="Lohit Devanagari"/>
       <w:sz w:val="28"/>
       <w:szCs w:val="28"/>
     </w:rPr>
   </w:style>
-  <w:style w:type="paragraph" w:styleId="TextBody">
+  <w:style w:type="paragraph" w:styleId="BodyText">
     <w:name w:val="Body Text"/>
     <w:basedOn w:val="Normal"/>
     <w:pPr>
-      <w:spacing w:lineRule="auto" w:line="276" w:before="0" w:after="140"/>
+      <w:spacing w:after="140"/>
     </w:pPr>
-    <w:rPr/>
   </w:style>
   <w:style w:type="paragraph" w:styleId="List">
     <w:name w:val="List"/>
-    <w:basedOn w:val="TextBody"/>
-    <w:pPr/>
+    <w:basedOn w:val="BodyText"/>
     <w:rPr>
       <w:rFonts w:cs="Lohit Devanagari"/>
     </w:rPr>
   </w:style>
   <w:style w:type="paragraph" w:styleId="Caption">
-    <w:name w:val="Caption"/>
+    <w:name w:val="caption"/>
     <w:basedOn w:val="Normal"/>
     <w:qFormat/>
     <w:pPr>
@@ -1737,7 +1516,7 @@
       <w:szCs w:val="24"/>
     </w:rPr>
   </w:style>
-  <w:style w:type="paragraph" w:styleId="Index">
+  <w:style w:type="paragraph" w:customStyle="1" w:styleId="Index">
     <w:name w:val="Index"/>
     <w:basedOn w:val="Normal"/>
     <w:qFormat/>
@@ -1755,55 +1534,32 @@
     <w:semiHidden/>
     <w:unhideWhenUsed/>
     <w:qFormat/>
-    <w:rsid w:val="009126f0"/>
+    <w:rsid w:val="009126F0"/>
     <w:pPr>
-      <w:spacing w:lineRule="auto" w:line="240" w:beforeAutospacing="1" w:afterAutospacing="1"/>
+      <w:spacing w:beforeAutospacing="1" w:afterAutospacing="1" w:line="240" w:lineRule="auto"/>
     </w:pPr>
     <w:rPr>
-      <w:rFonts w:ascii="Times New Roman" w:hAnsi="Times New Roman" w:eastAsia="Times New Roman" w:cs="Times New Roman"/>
+      <w:rFonts w:ascii="Times New Roman" w:eastAsia="Times New Roman" w:hAnsi="Times New Roman" w:cs="Times New Roman"/>
       <w:sz w:val="24"/>
       <w:szCs w:val="24"/>
     </w:rPr>
-  </w:style>
-  <w:style w:type="numbering" w:styleId="NoList" w:default="1">
-    <w:name w:val="No List"/>
-    <w:uiPriority w:val="99"/>
-    <w:semiHidden/>
-    <w:unhideWhenUsed/>
-    <w:qFormat/>
-  </w:style>
-  <w:style w:type="table" w:default="1" w:styleId="TableNormal">
-    <w:name w:val="Normal Table"/>
-    <w:uiPriority w:val="99"/>
-    <w:semiHidden/>
-    <w:unhideWhenUsed/>
-    <w:tblPr>
-      <w:tblInd w:w="0" w:type="dxa"/>
-      <w:tblCellMar>
-        <w:top w:w="0" w:type="dxa"/>
-        <w:left w:w="108" w:type="dxa"/>
-        <w:bottom w:w="0" w:type="dxa"/>
-        <w:right w:w="108" w:type="dxa"/>
-      </w:tblCellMar>
-    </w:tblPr>
   </w:style>
   <w:style w:type="table" w:styleId="TableGrid">
     <w:name w:val="Table Grid"/>
     <w:basedOn w:val="TableNormal"/>
     <w:uiPriority w:val="59"/>
-    <w:rsid w:val="008c4ac8"/>
+    <w:rsid w:val="008C4AC8"/>
     <w:pPr>
-      <w:spacing w:after="0" w:line="240" w:lineRule="auto"/>
       <w:jc w:val="both"/>
     </w:pPr>
     <w:tblPr>
       <w:tblBorders>
-        <w:top w:val="single" w:color="000000" w:themeColor="text1" w:sz="4" w:space="0"/>
-        <w:left w:val="single" w:color="000000" w:themeColor="text1" w:sz="4" w:space="0"/>
-        <w:bottom w:val="single" w:color="000000" w:themeColor="text1" w:sz="4" w:space="0"/>
-        <w:right w:val="single" w:color="000000" w:themeColor="text1" w:sz="4" w:space="0"/>
-        <w:insideH w:val="single" w:color="000000" w:themeColor="text1" w:sz="4" w:space="0"/>
-        <w:insideV w:val="single" w:color="000000" w:themeColor="text1" w:sz="4" w:space="0"/>
+        <w:top w:val="single" w:sz="4" w:space="0" w:color="000000" w:themeColor="text1"/>
+        <w:left w:val="single" w:sz="4" w:space="0" w:color="000000" w:themeColor="text1"/>
+        <w:bottom w:val="single" w:sz="4" w:space="0" w:color="000000" w:themeColor="text1"/>
+        <w:right w:val="single" w:sz="4" w:space="0" w:color="000000" w:themeColor="text1"/>
+        <w:insideH w:val="single" w:sz="4" w:space="0" w:color="000000" w:themeColor="text1"/>
+        <w:insideV w:val="single" w:sz="4" w:space="0" w:color="000000" w:themeColor="text1"/>
       </w:tblBorders>
     </w:tblPr>
   </w:style>
